--- a/Java 8 Avanzado Programacion Funcional.docx
+++ b/Java 8 Avanzado Programacion Funcional.docx
@@ -12,6 +12,7 @@
           <w:bCs/>
           <w:sz w:val="36"/>
           <w:szCs w:val="36"/>
+          <w:lang w:val="es-AR"/>
         </w:rPr>
       </w:pPr>
       <w:r>
@@ -21,45 +22,18 @@
           <w:bCs/>
           <w:sz w:val="36"/>
           <w:szCs w:val="36"/>
-        </w:rPr>
-        <w:t xml:space="preserve">Java Avanzado </w:t>
-      </w:r>
-      <w:proofErr w:type="spellStart"/>
-      <w:r>
-        <w:rPr>
-          <w:rFonts w:ascii="Times New Roman" w:hAnsi="Times New Roman" w:cs="Times New Roman"/>
-          <w:b/>
-          <w:bCs/>
-          <w:sz w:val="36"/>
-          <w:szCs w:val="36"/>
-        </w:rPr>
-        <w:t>Programación</w:t>
-      </w:r>
-      <w:proofErr w:type="spellEnd"/>
-      <w:r>
-        <w:rPr>
-          <w:rFonts w:ascii="Times New Roman" w:hAnsi="Times New Roman" w:cs="Times New Roman"/>
-          <w:b/>
-          <w:bCs/>
-          <w:sz w:val="36"/>
-          <w:szCs w:val="36"/>
-        </w:rPr>
-        <w:t xml:space="preserve"> </w:t>
-      </w:r>
-      <w:proofErr w:type="spellStart"/>
-      <w:r>
-        <w:rPr>
-          <w:rFonts w:ascii="Times New Roman" w:hAnsi="Times New Roman" w:cs="Times New Roman"/>
-          <w:b/>
-          <w:bCs/>
-          <w:sz w:val="36"/>
-          <w:szCs w:val="36"/>
-        </w:rPr>
-        <w:t>Funcional</w:t>
-      </w:r>
-      <w:proofErr w:type="spellEnd"/>
-    </w:p>
-    <w:p/>
+          <w:lang w:val="es-AR"/>
+        </w:rPr>
+        <w:t>Java Avanzado Programación Funcional</w:t>
+      </w:r>
+    </w:p>
+    <w:p>
+      <w:pPr>
+        <w:rPr>
+          <w:lang w:val="es-AR"/>
+        </w:rPr>
+      </w:pPr>
+    </w:p>
     <w:p>
       <w:pPr>
         <w:pStyle w:val="Ttulo2"/>
@@ -68,8 +42,8 @@
           <w:b/>
           <w:bCs/>
           <w:color w:val="FF0000"/>
-          <w:sz w:val="28"/>
-          <w:szCs w:val="28"/>
+          <w:sz w:val="32"/>
+          <w:szCs w:val="32"/>
           <w:lang w:val="es-AR"/>
         </w:rPr>
       </w:pPr>
@@ -79,8 +53,8 @@
           <w:b/>
           <w:bCs/>
           <w:color w:val="FF0000"/>
-          <w:sz w:val="28"/>
-          <w:szCs w:val="28"/>
+          <w:sz w:val="32"/>
+          <w:szCs w:val="32"/>
           <w:lang w:val="es-AR"/>
         </w:rPr>
         <w:t>Introducción</w:t>
@@ -88,6 +62,22 @@
     </w:p>
     <w:p>
       <w:pPr>
+        <w:rPr>
+          <w:rFonts w:ascii="Arial" w:hAnsi="Arial" w:cs="Arial"/>
+          <w:lang w:val="es-AR"/>
+        </w:rPr>
+      </w:pPr>
+      <w:r>
+        <w:rPr>
+          <w:rFonts w:ascii="Arial" w:hAnsi="Arial" w:cs="Arial"/>
+          <w:lang w:val="es-AR"/>
+        </w:rPr>
+        <w:t>Lambda expresión tiene unos parámetros de entrada y un valor devuelto, por ejemplo:</w:t>
+      </w:r>
+    </w:p>
+    <w:p>
+      <w:pPr>
+        <w:jc w:val="center"/>
         <w:rPr>
           <w:rFonts w:ascii="Arial" w:hAnsi="Arial" w:cs="Arial"/>
           <w:sz w:val="24"/>
@@ -98,106 +88,16 @@
       <w:r>
         <w:rPr>
           <w:rFonts w:ascii="Arial" w:hAnsi="Arial" w:cs="Arial"/>
+          <w:noProof/>
           <w:sz w:val="24"/>
           <w:szCs w:val="24"/>
           <w:lang w:val="es-AR"/>
         </w:rPr>
-        <w:t>Lambda expresión tiene unos parámetros de entrada y un valor devuelto, por ejemplo:</w:t>
-      </w:r>
-    </w:p>
-    <w:p>
-      <w:pPr>
-        <w:rPr>
-          <w:rFonts w:ascii="Arial" w:hAnsi="Arial" w:cs="Arial"/>
-          <w:sz w:val="24"/>
-          <w:szCs w:val="24"/>
-          <w:lang w:val="es-AR"/>
-        </w:rPr>
-      </w:pPr>
-      <w:r>
-        <w:rPr>
-          <w:rFonts w:ascii="Arial" w:hAnsi="Arial" w:cs="Arial"/>
-          <w:sz w:val="24"/>
-          <w:szCs w:val="24"/>
-          <w:lang w:val="es-AR"/>
-        </w:rPr>
         <w:drawing>
-          <wp:inline distT="0" distB="0" distL="0" distR="0" wp14:anchorId="2D15D858" wp14:editId="39051013">
-            <wp:extent cx="5943600" cy="2578100"/>
-            <wp:effectExtent l="0" t="0" r="0" b="0"/>
+          <wp:inline distT="0" distB="0" distL="0" distR="0" wp14:anchorId="2D15D858" wp14:editId="17CFACAA">
+            <wp:extent cx="4400550" cy="1908786"/>
+            <wp:effectExtent l="19050" t="19050" r="19050" b="15875"/>
             <wp:docPr id="1" name="Imagen 1"/>
-            <wp:cNvGraphicFramePr>
-              <a:graphicFrameLocks xmlns:a="http://schemas.openxmlformats.org/drawingml/2006/main" noChangeAspect="1"/>
-            </wp:cNvGraphicFramePr>
-            <a:graphic xmlns:a="http://schemas.openxmlformats.org/drawingml/2006/main">
-              <a:graphicData uri="http://schemas.openxmlformats.org/drawingml/2006/picture">
-                <pic:pic xmlns:pic="http://schemas.openxmlformats.org/drawingml/2006/picture">
-                  <pic:nvPicPr>
-                    <pic:cNvPr id="1" name=""/>
-                    <pic:cNvPicPr/>
-                  </pic:nvPicPr>
-                  <pic:blipFill>
-                    <a:blip r:embed="rId4"/>
-                    <a:stretch>
-                      <a:fillRect/>
-                    </a:stretch>
-                  </pic:blipFill>
-                  <pic:spPr>
-                    <a:xfrm>
-                      <a:off x="0" y="0"/>
-                      <a:ext cx="5943600" cy="2578100"/>
-                    </a:xfrm>
-                    <a:prstGeom prst="rect">
-                      <a:avLst/>
-                    </a:prstGeom>
-                  </pic:spPr>
-                </pic:pic>
-              </a:graphicData>
-            </a:graphic>
-          </wp:inline>
-        </w:drawing>
-      </w:r>
-    </w:p>
-    <w:p>
-      <w:pPr>
-        <w:rPr>
-          <w:rFonts w:ascii="Arial" w:hAnsi="Arial" w:cs="Arial"/>
-          <w:sz w:val="24"/>
-          <w:szCs w:val="24"/>
-          <w:lang w:val="es-AR"/>
-        </w:rPr>
-      </w:pPr>
-      <w:r>
-        <w:rPr>
-          <w:rFonts w:ascii="Arial" w:hAnsi="Arial" w:cs="Arial"/>
-          <w:sz w:val="24"/>
-          <w:szCs w:val="24"/>
-          <w:lang w:val="es-AR"/>
-        </w:rPr>
-        <w:t>Uso:</w:t>
-      </w:r>
-    </w:p>
-    <w:p>
-      <w:pPr>
-        <w:rPr>
-          <w:rFonts w:ascii="Arial" w:hAnsi="Arial" w:cs="Arial"/>
-          <w:sz w:val="24"/>
-          <w:szCs w:val="24"/>
-          <w:lang w:val="es-AR"/>
-        </w:rPr>
-      </w:pPr>
-      <w:r>
-        <w:rPr>
-          <w:rFonts w:ascii="Arial" w:hAnsi="Arial" w:cs="Arial"/>
-          <w:sz w:val="24"/>
-          <w:szCs w:val="24"/>
-          <w:lang w:val="es-AR"/>
-        </w:rPr>
-        <w:drawing>
-          <wp:inline distT="0" distB="0" distL="0" distR="0" wp14:anchorId="2ADFA53B" wp14:editId="67D94862">
-            <wp:extent cx="5943600" cy="1425575"/>
-            <wp:effectExtent l="0" t="0" r="0" b="3175"/>
-            <wp:docPr id="2" name="Imagen 2"/>
             <wp:cNvGraphicFramePr>
               <a:graphicFrameLocks xmlns:a="http://schemas.openxmlformats.org/drawingml/2006/main" noChangeAspect="1"/>
             </wp:cNvGraphicFramePr>
@@ -217,11 +117,16 @@
                   <pic:spPr>
                     <a:xfrm>
                       <a:off x="0" y="0"/>
-                      <a:ext cx="5943600" cy="1425575"/>
+                      <a:ext cx="4437080" cy="1924631"/>
                     </a:xfrm>
                     <a:prstGeom prst="rect">
                       <a:avLst/>
                     </a:prstGeom>
+                    <a:ln>
+                      <a:solidFill>
+                        <a:schemeClr val="tx1"/>
+                      </a:solidFill>
+                    </a:ln>
                   </pic:spPr>
                 </pic:pic>
               </a:graphicData>
@@ -232,6 +137,7 @@
     </w:p>
     <w:p>
       <w:pPr>
+        <w:jc w:val="center"/>
         <w:rPr>
           <w:rFonts w:ascii="Arial" w:hAnsi="Arial" w:cs="Arial"/>
           <w:sz w:val="24"/>
@@ -242,103 +148,16 @@
       <w:r>
         <w:rPr>
           <w:rFonts w:ascii="Arial" w:hAnsi="Arial" w:cs="Arial"/>
+          <w:noProof/>
           <w:sz w:val="24"/>
           <w:szCs w:val="24"/>
           <w:lang w:val="es-AR"/>
         </w:rPr>
-        <w:t xml:space="preserve">Las lambdas expresión permite evitar la encapsulación del </w:t>
-      </w:r>
-      <w:proofErr w:type="spellStart"/>
-      <w:r>
-        <w:rPr>
-          <w:rFonts w:ascii="Arial" w:hAnsi="Arial" w:cs="Arial"/>
-          <w:sz w:val="24"/>
-          <w:szCs w:val="24"/>
-          <w:lang w:val="es-AR"/>
-        </w:rPr>
-        <w:t>comparator</w:t>
-      </w:r>
-      <w:proofErr w:type="spellEnd"/>
-      <w:r>
-        <w:rPr>
-          <w:rFonts w:ascii="Arial" w:hAnsi="Arial" w:cs="Arial"/>
-          <w:sz w:val="24"/>
-          <w:szCs w:val="24"/>
-          <w:lang w:val="es-AR"/>
-        </w:rPr>
-        <w:t xml:space="preserve"> en una nueva clase. </w:t>
-      </w:r>
-    </w:p>
-    <w:p>
-      <w:pPr>
-        <w:rPr>
-          <w:rFonts w:ascii="Arial" w:hAnsi="Arial" w:cs="Arial"/>
-          <w:sz w:val="24"/>
-          <w:szCs w:val="24"/>
-          <w:lang w:val="es-AR"/>
-        </w:rPr>
-      </w:pPr>
-      <w:r>
-        <w:rPr>
-          <w:rFonts w:ascii="Arial" w:hAnsi="Arial" w:cs="Arial"/>
-          <w:sz w:val="24"/>
-          <w:szCs w:val="24"/>
-          <w:lang w:val="es-AR"/>
-        </w:rPr>
-        <w:t>Este código puedo optimizarlo aún más:</w:t>
-      </w:r>
-    </w:p>
-    <w:p>
-      <w:pPr>
-        <w:rPr>
-          <w:rFonts w:ascii="Arial" w:hAnsi="Arial" w:cs="Arial"/>
-          <w:sz w:val="24"/>
-          <w:szCs w:val="24"/>
-          <w:lang w:val="es-AR"/>
-        </w:rPr>
-      </w:pPr>
-      <w:r>
-        <w:rPr>
-          <w:rFonts w:ascii="Arial" w:hAnsi="Arial" w:cs="Arial"/>
-          <w:sz w:val="24"/>
-          <w:szCs w:val="24"/>
-          <w:lang w:val="es-AR"/>
-        </w:rPr>
-        <w:t xml:space="preserve">Utilizando la lambda expresión directamente como parámetro del </w:t>
-      </w:r>
-      <w:proofErr w:type="spellStart"/>
-      <w:r>
-        <w:rPr>
-          <w:rFonts w:ascii="Arial" w:hAnsi="Arial" w:cs="Arial"/>
-          <w:sz w:val="24"/>
-          <w:szCs w:val="24"/>
-          <w:lang w:val="es-AR"/>
-        </w:rPr>
-        <w:t>Collections.sort</w:t>
-      </w:r>
-      <w:proofErr w:type="spellEnd"/>
-    </w:p>
-    <w:p>
-      <w:pPr>
-        <w:rPr>
-          <w:rFonts w:ascii="Arial" w:hAnsi="Arial" w:cs="Arial"/>
-          <w:sz w:val="24"/>
-          <w:szCs w:val="24"/>
-          <w:lang w:val="es-AR"/>
-        </w:rPr>
-      </w:pPr>
-      <w:r>
-        <w:rPr>
-          <w:rFonts w:ascii="Arial" w:hAnsi="Arial" w:cs="Arial"/>
-          <w:sz w:val="24"/>
-          <w:szCs w:val="24"/>
-          <w:lang w:val="es-AR"/>
-        </w:rPr>
         <w:drawing>
-          <wp:inline distT="0" distB="0" distL="0" distR="0" wp14:anchorId="53771030" wp14:editId="23B88345">
-            <wp:extent cx="5943600" cy="384175"/>
-            <wp:effectExtent l="0" t="0" r="0" b="0"/>
-            <wp:docPr id="3" name="Imagen 3"/>
+          <wp:inline distT="0" distB="0" distL="0" distR="0" wp14:anchorId="2ADFA53B" wp14:editId="7D0D990C">
+            <wp:extent cx="4610100" cy="1105736"/>
+            <wp:effectExtent l="19050" t="19050" r="19050" b="18415"/>
+            <wp:docPr id="2" name="Imagen 2"/>
             <wp:cNvGraphicFramePr>
               <a:graphicFrameLocks xmlns:a="http://schemas.openxmlformats.org/drawingml/2006/main" noChangeAspect="1"/>
             </wp:cNvGraphicFramePr>
@@ -358,11 +177,16 @@
                   <pic:spPr>
                     <a:xfrm>
                       <a:off x="0" y="0"/>
-                      <a:ext cx="5943600" cy="384175"/>
+                      <a:ext cx="4652968" cy="1116018"/>
                     </a:xfrm>
                     <a:prstGeom prst="rect">
                       <a:avLst/>
                     </a:prstGeom>
+                    <a:ln>
+                      <a:solidFill>
+                        <a:schemeClr val="tx1"/>
+                      </a:solidFill>
+                    </a:ln>
                   </pic:spPr>
                 </pic:pic>
               </a:graphicData>
@@ -375,6 +199,71 @@
       <w:pPr>
         <w:rPr>
           <w:rFonts w:ascii="Arial" w:hAnsi="Arial" w:cs="Arial"/>
+          <w:lang w:val="es-AR"/>
+        </w:rPr>
+      </w:pPr>
+      <w:r>
+        <w:rPr>
+          <w:rFonts w:ascii="Arial" w:hAnsi="Arial" w:cs="Arial"/>
+          <w:lang w:val="es-AR"/>
+        </w:rPr>
+        <w:t>Las lambdas expres</w:t>
+      </w:r>
+      <w:r>
+        <w:rPr>
+          <w:rFonts w:ascii="Arial" w:hAnsi="Arial" w:cs="Arial"/>
+          <w:lang w:val="es-AR"/>
+        </w:rPr>
+        <w:t>sions</w:t>
+      </w:r>
+      <w:r>
+        <w:rPr>
+          <w:rFonts w:ascii="Arial" w:hAnsi="Arial" w:cs="Arial"/>
+          <w:lang w:val="es-AR"/>
+        </w:rPr>
+        <w:t xml:space="preserve"> permite evitar la encapsulación del comparator en una nueva clase. </w:t>
+      </w:r>
+    </w:p>
+    <w:p>
+      <w:pPr>
+        <w:rPr>
+          <w:rFonts w:ascii="Arial" w:hAnsi="Arial" w:cs="Arial"/>
+          <w:lang w:val="es-AR"/>
+        </w:rPr>
+      </w:pPr>
+      <w:r>
+        <w:rPr>
+          <w:rFonts w:ascii="Arial" w:hAnsi="Arial" w:cs="Arial"/>
+          <w:lang w:val="es-AR"/>
+        </w:rPr>
+        <w:t>Este código puedo optimizarlo aún más</w:t>
+      </w:r>
+      <w:r>
+        <w:rPr>
+          <w:rFonts w:ascii="Arial" w:hAnsi="Arial" w:cs="Arial"/>
+          <w:lang w:val="es-AR"/>
+        </w:rPr>
+        <w:t xml:space="preserve"> u</w:t>
+      </w:r>
+      <w:r>
+        <w:rPr>
+          <w:rFonts w:ascii="Arial" w:hAnsi="Arial" w:cs="Arial"/>
+          <w:lang w:val="es-AR"/>
+        </w:rPr>
+        <w:t>tilizando la lambda expresión directamente como parámetro del Collections.sort</w:t>
+      </w:r>
+      <w:r>
+        <w:rPr>
+          <w:rFonts w:ascii="Arial" w:hAnsi="Arial" w:cs="Arial"/>
+          <w:lang w:val="es-AR"/>
+        </w:rPr>
+        <w:t>:</w:t>
+      </w:r>
+    </w:p>
+    <w:p>
+      <w:pPr>
+        <w:rPr>
+          <w:rFonts w:ascii="Arial" w:hAnsi="Arial" w:cs="Arial"/>
           <w:sz w:val="24"/>
           <w:szCs w:val="24"/>
           <w:lang w:val="es-AR"/>
@@ -383,54 +272,16 @@
       <w:r>
         <w:rPr>
           <w:rFonts w:ascii="Arial" w:hAnsi="Arial" w:cs="Arial"/>
+          <w:noProof/>
           <w:sz w:val="24"/>
           <w:szCs w:val="24"/>
           <w:lang w:val="es-AR"/>
         </w:rPr>
-        <w:t>También en la versión 8 de Java se han ampliado los tipos del JDK que ya conocemos para sacar ventaja de las lambdas expresión, por ejemplo, podemos utilizar nuevos métodos y referenciar métodos ya existentes de una clase:</w:t>
-      </w:r>
-    </w:p>
-    <w:p>
-      <w:pPr>
-        <w:rPr>
-          <w:rFonts w:ascii="Arial" w:hAnsi="Arial" w:cs="Arial"/>
-          <w:sz w:val="24"/>
-          <w:szCs w:val="24"/>
-          <w:lang w:val="es-AR"/>
-        </w:rPr>
-      </w:pPr>
-      <w:r>
-        <w:rPr>
-          <w:rFonts w:ascii="Arial" w:hAnsi="Arial" w:cs="Arial"/>
-          <w:sz w:val="24"/>
-          <w:szCs w:val="24"/>
-          <w:lang w:val="es-AR"/>
-        </w:rPr>
-        <w:br w:type="page"/>
-      </w:r>
-    </w:p>
-    <w:p>
-      <w:pPr>
-        <w:rPr>
-          <w:rFonts w:ascii="Arial" w:hAnsi="Arial" w:cs="Arial"/>
-          <w:sz w:val="24"/>
-          <w:szCs w:val="24"/>
-          <w:lang w:val="es-AR"/>
-        </w:rPr>
-      </w:pPr>
-      <w:r>
-        <w:rPr>
-          <w:rFonts w:ascii="Arial" w:hAnsi="Arial" w:cs="Arial"/>
-          <w:sz w:val="24"/>
-          <w:szCs w:val="24"/>
-          <w:lang w:val="es-AR"/>
-        </w:rPr>
-        <w:lastRenderedPageBreak/>
         <w:drawing>
-          <wp:inline distT="0" distB="0" distL="0" distR="0" wp14:anchorId="6297FDC2" wp14:editId="590D9B58">
-            <wp:extent cx="5943600" cy="965200"/>
-            <wp:effectExtent l="0" t="0" r="0" b="6350"/>
-            <wp:docPr id="4" name="Imagen 4"/>
+          <wp:inline distT="0" distB="0" distL="0" distR="0" wp14:anchorId="53771030" wp14:editId="03A8D4D6">
+            <wp:extent cx="5943600" cy="384175"/>
+            <wp:effectExtent l="19050" t="19050" r="19050" b="15875"/>
+            <wp:docPr id="3" name="Imagen 3"/>
             <wp:cNvGraphicFramePr>
               <a:graphicFrameLocks xmlns:a="http://schemas.openxmlformats.org/drawingml/2006/main" noChangeAspect="1"/>
             </wp:cNvGraphicFramePr>
@@ -450,11 +301,16 @@
                   <pic:spPr>
                     <a:xfrm>
                       <a:off x="0" y="0"/>
-                      <a:ext cx="5943600" cy="965200"/>
+                      <a:ext cx="5943600" cy="384175"/>
                     </a:xfrm>
                     <a:prstGeom prst="rect">
                       <a:avLst/>
                     </a:prstGeom>
+                    <a:ln>
+                      <a:solidFill>
+                        <a:schemeClr val="tx1"/>
+                      </a:solidFill>
+                    </a:ln>
                   </pic:spPr>
                 </pic:pic>
               </a:graphicData>
@@ -467,6 +323,21 @@
       <w:pPr>
         <w:rPr>
           <w:rFonts w:ascii="Arial" w:hAnsi="Arial" w:cs="Arial"/>
+          <w:lang w:val="es-AR"/>
+        </w:rPr>
+      </w:pPr>
+      <w:r>
+        <w:rPr>
+          <w:rFonts w:ascii="Arial" w:hAnsi="Arial" w:cs="Arial"/>
+          <w:lang w:val="es-AR"/>
+        </w:rPr>
+        <w:t>También en la versión 8 de Java se han ampliado los tipos del JDK que ya conocemos para sacar ventaja de las lambdas expresión, por ejemplo, podemos utilizar nuevos métodos y referenciar métodos ya existentes de una clase:</w:t>
+      </w:r>
+    </w:p>
+    <w:p>
+      <w:pPr>
+        <w:rPr>
+          <w:rFonts w:ascii="Arial" w:hAnsi="Arial" w:cs="Arial"/>
           <w:sz w:val="24"/>
           <w:szCs w:val="24"/>
           <w:lang w:val="es-AR"/>
@@ -475,74 +346,16 @@
       <w:r>
         <w:rPr>
           <w:rFonts w:ascii="Arial" w:hAnsi="Arial" w:cs="Arial"/>
+          <w:noProof/>
           <w:sz w:val="24"/>
           <w:szCs w:val="24"/>
           <w:lang w:val="es-AR"/>
         </w:rPr>
-        <w:t xml:space="preserve">Como resultado veremos la diferencia de cómo se haría la comparación en Java sin lambda </w:t>
-      </w:r>
-      <w:proofErr w:type="spellStart"/>
-      <w:r>
-        <w:rPr>
-          <w:rFonts w:ascii="Arial" w:hAnsi="Arial" w:cs="Arial"/>
-          <w:sz w:val="24"/>
-          <w:szCs w:val="24"/>
-          <w:lang w:val="es-AR"/>
-        </w:rPr>
-        <w:t>expressions</w:t>
-      </w:r>
-      <w:proofErr w:type="spellEnd"/>
-      <w:r>
-        <w:rPr>
-          <w:rFonts w:ascii="Arial" w:hAnsi="Arial" w:cs="Arial"/>
-          <w:sz w:val="24"/>
-          <w:szCs w:val="24"/>
-          <w:lang w:val="es-AR"/>
-        </w:rPr>
-        <w:t xml:space="preserve"> y Java 8 con lambda </w:t>
-      </w:r>
-      <w:proofErr w:type="spellStart"/>
-      <w:r>
-        <w:rPr>
-          <w:rFonts w:ascii="Arial" w:hAnsi="Arial" w:cs="Arial"/>
-          <w:sz w:val="24"/>
-          <w:szCs w:val="24"/>
-          <w:lang w:val="es-AR"/>
-        </w:rPr>
-        <w:t>expressions</w:t>
-      </w:r>
-      <w:proofErr w:type="spellEnd"/>
-      <w:r>
-        <w:rPr>
-          <w:rFonts w:ascii="Arial" w:hAnsi="Arial" w:cs="Arial"/>
-          <w:sz w:val="24"/>
-          <w:szCs w:val="24"/>
-          <w:lang w:val="es-AR"/>
-        </w:rPr>
-        <w:t>:</w:t>
-      </w:r>
-    </w:p>
-    <w:p>
-      <w:pPr>
-        <w:rPr>
-          <w:rFonts w:ascii="Arial" w:hAnsi="Arial" w:cs="Arial"/>
-          <w:sz w:val="24"/>
-          <w:szCs w:val="24"/>
-          <w:lang w:val="es-AR"/>
-        </w:rPr>
-      </w:pPr>
-      <w:r>
-        <w:rPr>
-          <w:rFonts w:ascii="Arial" w:hAnsi="Arial" w:cs="Arial"/>
-          <w:sz w:val="24"/>
-          <w:szCs w:val="24"/>
-          <w:lang w:val="es-AR"/>
-        </w:rPr>
         <w:drawing>
-          <wp:inline distT="0" distB="0" distL="0" distR="0" wp14:anchorId="31A94035" wp14:editId="4CCE434A">
-            <wp:extent cx="5943600" cy="2789555"/>
-            <wp:effectExtent l="0" t="0" r="0" b="0"/>
-            <wp:docPr id="5" name="Imagen 5"/>
+          <wp:inline distT="0" distB="0" distL="0" distR="0" wp14:anchorId="6297FDC2" wp14:editId="3C97569D">
+            <wp:extent cx="5865393" cy="952500"/>
+            <wp:effectExtent l="19050" t="19050" r="21590" b="19050"/>
+            <wp:docPr id="4" name="Imagen 4"/>
             <wp:cNvGraphicFramePr>
               <a:graphicFrameLocks xmlns:a="http://schemas.openxmlformats.org/drawingml/2006/main" noChangeAspect="1"/>
             </wp:cNvGraphicFramePr>
@@ -562,7 +375,303 @@
                   <pic:spPr>
                     <a:xfrm>
                       <a:off x="0" y="0"/>
+                      <a:ext cx="6012612" cy="976407"/>
+                    </a:xfrm>
+                    <a:prstGeom prst="rect">
+                      <a:avLst/>
+                    </a:prstGeom>
+                    <a:ln>
+                      <a:solidFill>
+                        <a:schemeClr val="tx1"/>
+                      </a:solidFill>
+                    </a:ln>
+                  </pic:spPr>
+                </pic:pic>
+              </a:graphicData>
+            </a:graphic>
+          </wp:inline>
+        </w:drawing>
+      </w:r>
+    </w:p>
+    <w:p>
+      <w:pPr>
+        <w:rPr>
+          <w:rFonts w:ascii="Arial" w:hAnsi="Arial" w:cs="Arial"/>
+          <w:lang w:val="es-AR"/>
+        </w:rPr>
+      </w:pPr>
+      <w:r>
+        <w:rPr>
+          <w:rFonts w:ascii="Arial" w:hAnsi="Arial" w:cs="Arial"/>
+          <w:lang w:val="es-AR"/>
+        </w:rPr>
+        <w:t>Como resultado veremos la diferencia de cómo se haría la comparación en Java sin lambda expressions y Java 8 con lambda expressions:</w:t>
+      </w:r>
+    </w:p>
+    <w:p>
+      <w:pPr>
+        <w:rPr>
+          <w:rFonts w:ascii="Arial" w:hAnsi="Arial" w:cs="Arial"/>
+          <w:sz w:val="24"/>
+          <w:szCs w:val="24"/>
+          <w:lang w:val="es-AR"/>
+        </w:rPr>
+      </w:pPr>
+      <w:r>
+        <w:rPr>
+          <w:rFonts w:ascii="Arial" w:hAnsi="Arial" w:cs="Arial"/>
+          <w:noProof/>
+          <w:sz w:val="24"/>
+          <w:szCs w:val="24"/>
+          <w:lang w:val="es-AR"/>
+        </w:rPr>
+        <w:lastRenderedPageBreak/>
+        <w:drawing>
+          <wp:inline distT="0" distB="0" distL="0" distR="0" wp14:anchorId="31A94035" wp14:editId="44617E44">
+            <wp:extent cx="5943600" cy="2789555"/>
+            <wp:effectExtent l="19050" t="19050" r="19050" b="10795"/>
+            <wp:docPr id="5" name="Imagen 5"/>
+            <wp:cNvGraphicFramePr>
+              <a:graphicFrameLocks xmlns:a="http://schemas.openxmlformats.org/drawingml/2006/main" noChangeAspect="1"/>
+            </wp:cNvGraphicFramePr>
+            <a:graphic xmlns:a="http://schemas.openxmlformats.org/drawingml/2006/main">
+              <a:graphicData uri="http://schemas.openxmlformats.org/drawingml/2006/picture">
+                <pic:pic xmlns:pic="http://schemas.openxmlformats.org/drawingml/2006/picture">
+                  <pic:nvPicPr>
+                    <pic:cNvPr id="1" name=""/>
+                    <pic:cNvPicPr/>
+                  </pic:nvPicPr>
+                  <pic:blipFill>
+                    <a:blip r:embed="rId9"/>
+                    <a:stretch>
+                      <a:fillRect/>
+                    </a:stretch>
+                  </pic:blipFill>
+                  <pic:spPr>
+                    <a:xfrm>
+                      <a:off x="0" y="0"/>
                       <a:ext cx="5943600" cy="2789555"/>
+                    </a:xfrm>
+                    <a:prstGeom prst="rect">
+                      <a:avLst/>
+                    </a:prstGeom>
+                    <a:ln>
+                      <a:solidFill>
+                        <a:schemeClr val="tx1"/>
+                      </a:solidFill>
+                    </a:ln>
+                  </pic:spPr>
+                </pic:pic>
+              </a:graphicData>
+            </a:graphic>
+          </wp:inline>
+        </w:drawing>
+      </w:r>
+    </w:p>
+    <w:p>
+      <w:pPr>
+        <w:rPr>
+          <w:rFonts w:ascii="Arial" w:hAnsi="Arial" w:cs="Arial"/>
+          <w:lang w:val="es-AR"/>
+        </w:rPr>
+      </w:pPr>
+      <w:r>
+        <w:rPr>
+          <w:rFonts w:ascii="Arial" w:hAnsi="Arial" w:cs="Arial"/>
+          <w:lang w:val="es-AR"/>
+        </w:rPr>
+        <w:t>Co</w:t>
+      </w:r>
+      <w:r>
+        <w:rPr>
+          <w:rFonts w:ascii="Arial" w:hAnsi="Arial" w:cs="Arial"/>
+          <w:lang w:val="es-AR"/>
+        </w:rPr>
+        <w:t>n</w:t>
+      </w:r>
+      <w:r>
+        <w:rPr>
+          <w:rFonts w:ascii="Arial" w:hAnsi="Arial" w:cs="Arial"/>
+          <w:lang w:val="es-AR"/>
+        </w:rPr>
+        <w:t xml:space="preserve"> Java 8 logramos mejorar nuestro código haciéndolo más compacto, expresivo y reutilizable.</w:t>
+      </w:r>
+    </w:p>
+    <w:p>
+      <w:pPr>
+        <w:rPr>
+          <w:rFonts w:ascii="Arial" w:hAnsi="Arial" w:cs="Arial"/>
+          <w:sz w:val="24"/>
+          <w:szCs w:val="24"/>
+          <w:lang w:val="es-AR"/>
+        </w:rPr>
+      </w:pPr>
+    </w:p>
+    <w:p>
+      <w:pPr>
+        <w:pStyle w:val="Ttulo2"/>
+        <w:rPr>
+          <w:rFonts w:ascii="Arial" w:hAnsi="Arial" w:cs="Arial"/>
+          <w:b/>
+          <w:bCs/>
+          <w:color w:val="FF0000"/>
+          <w:sz w:val="32"/>
+          <w:szCs w:val="32"/>
+          <w:lang w:val="es-AR"/>
+        </w:rPr>
+      </w:pPr>
+      <w:r>
+        <w:rPr>
+          <w:rFonts w:ascii="Arial" w:hAnsi="Arial" w:cs="Arial"/>
+          <w:b/>
+          <w:bCs/>
+          <w:color w:val="FF0000"/>
+          <w:sz w:val="32"/>
+          <w:szCs w:val="32"/>
+          <w:lang w:val="es-AR"/>
+        </w:rPr>
+        <w:t>Int</w:t>
+      </w:r>
+      <w:r>
+        <w:rPr>
+          <w:rFonts w:ascii="Arial" w:hAnsi="Arial" w:cs="Arial"/>
+          <w:b/>
+          <w:bCs/>
+          <w:color w:val="FF0000"/>
+          <w:sz w:val="32"/>
+          <w:szCs w:val="32"/>
+          <w:lang w:val="es-AR"/>
+        </w:rPr>
+        <w:t>erfaces</w:t>
+      </w:r>
+    </w:p>
+    <w:p>
+      <w:pPr>
+        <w:pStyle w:val="Ttulo3"/>
+        <w:spacing w:line="360" w:lineRule="auto"/>
+        <w:rPr>
+          <w:rFonts w:ascii="Arial" w:hAnsi="Arial" w:cs="Arial"/>
+          <w:b/>
+          <w:bCs/>
+          <w:sz w:val="28"/>
+          <w:szCs w:val="28"/>
+          <w:lang w:val="es-AR"/>
+        </w:rPr>
+      </w:pPr>
+      <w:r>
+        <w:rPr>
+          <w:rFonts w:ascii="Arial" w:hAnsi="Arial" w:cs="Arial"/>
+          <w:b/>
+          <w:bCs/>
+          <w:sz w:val="28"/>
+          <w:szCs w:val="28"/>
+          <w:lang w:val="es-AR"/>
+        </w:rPr>
+        <w:t>Default Methods</w:t>
+      </w:r>
+    </w:p>
+    <w:p>
+      <w:pPr>
+        <w:spacing w:line="240" w:lineRule="auto"/>
+        <w:rPr>
+          <w:rFonts w:ascii="Arial" w:hAnsi="Arial" w:cs="Arial"/>
+          <w:lang w:val="es-AR"/>
+        </w:rPr>
+      </w:pPr>
+      <w:r>
+        <w:rPr>
+          <w:rFonts w:ascii="Arial" w:hAnsi="Arial" w:cs="Arial"/>
+          <w:lang w:val="es-AR"/>
+        </w:rPr>
+        <w:t xml:space="preserve">Es una de las novedades introducidas en Java 8, recordando la definición de </w:t>
+      </w:r>
+      <w:r>
+        <w:rPr>
+          <w:rFonts w:ascii="Arial" w:hAnsi="Arial" w:cs="Arial"/>
+          <w:lang w:val="es-AR"/>
+        </w:rPr>
+        <w:t>interface</w:t>
+      </w:r>
+      <w:r>
+        <w:rPr>
+          <w:rFonts w:ascii="Arial" w:hAnsi="Arial" w:cs="Arial"/>
+          <w:lang w:val="es-AR"/>
+        </w:rPr>
+        <w:t xml:space="preserve"> es aquella que permite definir que aspectos tendrán un conjunto de clases de nuestra aplicación sin definir su comportamiento exacto.</w:t>
+      </w:r>
+    </w:p>
+    <w:p>
+      <w:pPr>
+        <w:rPr>
+          <w:rFonts w:ascii="Arial" w:hAnsi="Arial" w:cs="Arial"/>
+          <w:lang w:val="es-AR"/>
+        </w:rPr>
+      </w:pPr>
+      <w:r>
+        <w:rPr>
+          <w:rFonts w:ascii="Arial" w:hAnsi="Arial" w:cs="Arial"/>
+          <w:lang w:val="es-AR"/>
+        </w:rPr>
+        <w:t>Las mismas son implementadas por distintas clases que dan una implementación especifica el método correspondiente.</w:t>
+      </w:r>
+    </w:p>
+    <w:p>
+      <w:pPr>
+        <w:rPr>
+          <w:rFonts w:ascii="Arial" w:hAnsi="Arial" w:cs="Arial"/>
+          <w:lang w:val="es-AR"/>
+        </w:rPr>
+      </w:pPr>
+      <w:r>
+        <w:rPr>
+          <w:rFonts w:ascii="Arial" w:hAnsi="Arial" w:cs="Arial"/>
+          <w:lang w:val="es-AR"/>
+        </w:rPr>
+        <w:t>Por ejemplo:</w:t>
+      </w:r>
+    </w:p>
+    <w:p>
+      <w:pPr>
+        <w:jc w:val="center"/>
+        <w:rPr>
+          <w:rFonts w:ascii="Arial" w:hAnsi="Arial" w:cs="Arial"/>
+          <w:sz w:val="24"/>
+          <w:szCs w:val="24"/>
+          <w:lang w:val="es-AR"/>
+        </w:rPr>
+      </w:pPr>
+      <w:r>
+        <w:rPr>
+          <w:rFonts w:ascii="Arial" w:hAnsi="Arial" w:cs="Arial"/>
+          <w:sz w:val="24"/>
+          <w:szCs w:val="24"/>
+          <w:lang w:val="es-AR"/>
+        </w:rPr>
+        <w:drawing>
+          <wp:inline distT="0" distB="0" distL="0" distR="0" wp14:anchorId="13393B50" wp14:editId="15A530D9">
+            <wp:extent cx="3962953" cy="2105319"/>
+            <wp:effectExtent l="0" t="0" r="0" b="9525"/>
+            <wp:docPr id="7" name="Imagen 7"/>
+            <wp:cNvGraphicFramePr>
+              <a:graphicFrameLocks xmlns:a="http://schemas.openxmlformats.org/drawingml/2006/main" noChangeAspect="1"/>
+            </wp:cNvGraphicFramePr>
+            <a:graphic xmlns:a="http://schemas.openxmlformats.org/drawingml/2006/main">
+              <a:graphicData uri="http://schemas.openxmlformats.org/drawingml/2006/picture">
+                <pic:pic xmlns:pic="http://schemas.openxmlformats.org/drawingml/2006/picture">
+                  <pic:nvPicPr>
+                    <pic:cNvPr id="1" name=""/>
+                    <pic:cNvPicPr/>
+                  </pic:nvPicPr>
+                  <pic:blipFill>
+                    <a:blip r:embed="rId10"/>
+                    <a:stretch>
+                      <a:fillRect/>
+                    </a:stretch>
+                  </pic:blipFill>
+                  <pic:spPr>
+                    <a:xfrm>
+                      <a:off x="0" y="0"/>
+                      <a:ext cx="3962953" cy="2105319"/>
                     </a:xfrm>
                     <a:prstGeom prst="rect">
                       <a:avLst/>
@@ -577,6 +686,93 @@
     </w:p>
     <w:p>
       <w:pPr>
+        <w:pStyle w:val="Prrafodelista"/>
+        <w:rPr>
+          <w:rFonts w:ascii="Arial" w:hAnsi="Arial" w:cs="Arial"/>
+          <w:lang w:val="es-AR"/>
+        </w:rPr>
+      </w:pPr>
+    </w:p>
+    <w:p>
+      <w:pPr>
+        <w:pStyle w:val="Prrafodelista"/>
+        <w:numPr>
+          <w:ilvl w:val="0"/>
+          <w:numId w:val="1"/>
+        </w:numPr>
+        <w:rPr>
+          <w:rFonts w:ascii="Arial" w:hAnsi="Arial" w:cs="Arial"/>
+          <w:lang w:val="es-AR"/>
+        </w:rPr>
+      </w:pPr>
+      <w:r>
+        <w:rPr>
+          <w:rFonts w:ascii="Arial" w:hAnsi="Arial" w:cs="Arial"/>
+          <w:lang w:val="es-AR"/>
+        </w:rPr>
+        <w:lastRenderedPageBreak/>
+        <w:t>Antes de Java 8 las interfaces no podían disponer de ninguna implementación de métodos</w:t>
+      </w:r>
+      <w:r>
+        <w:rPr>
+          <w:rFonts w:ascii="Arial" w:hAnsi="Arial" w:cs="Arial"/>
+          <w:lang w:val="es-AR"/>
+        </w:rPr>
+        <w:t>.</w:t>
+      </w:r>
+    </w:p>
+    <w:p>
+      <w:pPr>
+        <w:pStyle w:val="Prrafodelista"/>
+        <w:numPr>
+          <w:ilvl w:val="0"/>
+          <w:numId w:val="1"/>
+        </w:numPr>
+        <w:rPr>
+          <w:rFonts w:ascii="Arial" w:hAnsi="Arial" w:cs="Arial"/>
+          <w:lang w:val="es-AR"/>
+        </w:rPr>
+      </w:pPr>
+      <w:r>
+        <w:rPr>
+          <w:rFonts w:ascii="Arial" w:hAnsi="Arial" w:cs="Arial"/>
+          <w:lang w:val="es-AR"/>
+        </w:rPr>
+        <w:t xml:space="preserve">A partir de java 8 podemos implementar métodos default en las interfaces, lo cuál es útil debido al limitante de Java de no proveer herencia múltiple y para definir un comportamiento común para varios clientes de una API. </w:t>
+      </w:r>
+    </w:p>
+    <w:p>
+      <w:pPr>
+        <w:rPr>
+          <w:rFonts w:ascii="Arial" w:hAnsi="Arial" w:cs="Arial"/>
+          <w:lang w:val="es-AR"/>
+        </w:rPr>
+      </w:pPr>
+      <w:r>
+        <w:rPr>
+          <w:rFonts w:ascii="Arial" w:hAnsi="Arial" w:cs="Arial"/>
+          <w:lang w:val="es-AR"/>
+        </w:rPr>
+        <w:t xml:space="preserve">Por ejemplo, tenemos varios clientes que utilizan la </w:t>
+      </w:r>
+      <w:r>
+        <w:rPr>
+          <w:rFonts w:ascii="Arial" w:hAnsi="Arial" w:cs="Arial"/>
+          <w:lang w:val="es-AR"/>
+        </w:rPr>
+        <w:t>interface</w:t>
+      </w:r>
+      <w:r>
+        <w:rPr>
+          <w:rFonts w:ascii="Arial" w:hAnsi="Arial" w:cs="Arial"/>
+          <w:lang w:val="es-AR"/>
+        </w:rPr>
+        <w:t xml:space="preserve"> procesa en un bucle for, por lo que cada vez que esta necesidad aparece, se repite el mismo código, por lo que quisiéramos que el cliente llame a procesa con un array de cadenas y que la lógica se defina dentro de dicho método:</w:t>
+      </w:r>
+    </w:p>
+    <w:p>
+      <w:pPr>
+        <w:jc w:val="center"/>
         <w:rPr>
           <w:rFonts w:ascii="Arial" w:hAnsi="Arial" w:cs="Arial"/>
           <w:sz w:val="24"/>
@@ -591,15 +787,863 @@
           <w:szCs w:val="24"/>
           <w:lang w:val="es-AR"/>
         </w:rPr>
-        <w:t>Como Java 8 logramos mejorar nuestro código haciéndolo más compacto, expresivo y reutilizable.</w:t>
-      </w:r>
-    </w:p>
-    <w:p>
-      <w:pPr>
+        <w:drawing>
+          <wp:inline distT="0" distB="0" distL="0" distR="0" wp14:anchorId="7A41122F" wp14:editId="24C125BC">
+            <wp:extent cx="4135066" cy="1787444"/>
+            <wp:effectExtent l="19050" t="19050" r="18415" b="22860"/>
+            <wp:docPr id="9" name="Imagen 9"/>
+            <wp:cNvGraphicFramePr>
+              <a:graphicFrameLocks xmlns:a="http://schemas.openxmlformats.org/drawingml/2006/main" noChangeAspect="1"/>
+            </wp:cNvGraphicFramePr>
+            <a:graphic xmlns:a="http://schemas.openxmlformats.org/drawingml/2006/main">
+              <a:graphicData uri="http://schemas.openxmlformats.org/drawingml/2006/picture">
+                <pic:pic xmlns:pic="http://schemas.openxmlformats.org/drawingml/2006/picture">
+                  <pic:nvPicPr>
+                    <pic:cNvPr id="1" name=""/>
+                    <pic:cNvPicPr/>
+                  </pic:nvPicPr>
+                  <pic:blipFill>
+                    <a:blip r:embed="rId11"/>
+                    <a:stretch>
+                      <a:fillRect/>
+                    </a:stretch>
+                  </pic:blipFill>
+                  <pic:spPr>
+                    <a:xfrm>
+                      <a:off x="0" y="0"/>
+                      <a:ext cx="4195962" cy="1813767"/>
+                    </a:xfrm>
+                    <a:prstGeom prst="rect">
+                      <a:avLst/>
+                    </a:prstGeom>
+                    <a:ln>
+                      <a:solidFill>
+                        <a:schemeClr val="tx1"/>
+                      </a:solidFill>
+                    </a:ln>
+                  </pic:spPr>
+                </pic:pic>
+              </a:graphicData>
+            </a:graphic>
+          </wp:inline>
+        </w:drawing>
+      </w:r>
+    </w:p>
+    <w:p>
+      <w:pPr>
+        <w:rPr>
+          <w:rFonts w:ascii="Arial" w:hAnsi="Arial" w:cs="Arial"/>
+          <w:lang w:val="es-AR"/>
+        </w:rPr>
+      </w:pPr>
+      <w:r>
+        <w:rPr>
+          <w:rFonts w:ascii="Arial" w:hAnsi="Arial" w:cs="Arial"/>
+          <w:lang w:val="es-AR"/>
+        </w:rPr>
+        <w:t xml:space="preserve">Una forma clásica de hacerlo es añadir el método que queremos en la </w:t>
+      </w:r>
+      <w:r>
+        <w:rPr>
+          <w:rFonts w:ascii="Arial" w:hAnsi="Arial" w:cs="Arial"/>
+          <w:lang w:val="es-AR"/>
+        </w:rPr>
+        <w:t>interface,</w:t>
+      </w:r>
+      <w:r>
+        <w:rPr>
+          <w:rFonts w:ascii="Arial" w:hAnsi="Arial" w:cs="Arial"/>
+          <w:lang w:val="es-AR"/>
+        </w:rPr>
+        <w:t xml:space="preserve"> pero esto nos genera un problema de que </w:t>
+      </w:r>
+      <w:r>
+        <w:rPr>
+          <w:rFonts w:ascii="Arial" w:hAnsi="Arial" w:cs="Arial"/>
+          <w:lang w:val="es-AR"/>
+        </w:rPr>
+        <w:t xml:space="preserve">el mismo deberá ser implementado en todas las clases que implementen la interface. </w:t>
+      </w:r>
+    </w:p>
+    <w:p>
+      <w:pPr>
+        <w:jc w:val="center"/>
         <w:rPr>
           <w:rFonts w:ascii="Arial" w:hAnsi="Arial" w:cs="Arial"/>
           <w:sz w:val="24"/>
           <w:szCs w:val="24"/>
+          <w:lang w:val="es-AR"/>
+        </w:rPr>
+      </w:pPr>
+      <w:r>
+        <w:rPr>
+          <w:rFonts w:ascii="Arial" w:hAnsi="Arial" w:cs="Arial"/>
+          <w:sz w:val="24"/>
+          <w:szCs w:val="24"/>
+          <w:lang w:val="es-AR"/>
+        </w:rPr>
+        <w:drawing>
+          <wp:inline distT="0" distB="0" distL="0" distR="0" wp14:anchorId="069E3674" wp14:editId="35B46FB0">
+            <wp:extent cx="3924832" cy="2402282"/>
+            <wp:effectExtent l="19050" t="19050" r="19050" b="17145"/>
+            <wp:docPr id="10" name="Imagen 10"/>
+            <wp:cNvGraphicFramePr>
+              <a:graphicFrameLocks xmlns:a="http://schemas.openxmlformats.org/drawingml/2006/main" noChangeAspect="1"/>
+            </wp:cNvGraphicFramePr>
+            <a:graphic xmlns:a="http://schemas.openxmlformats.org/drawingml/2006/main">
+              <a:graphicData uri="http://schemas.openxmlformats.org/drawingml/2006/picture">
+                <pic:pic xmlns:pic="http://schemas.openxmlformats.org/drawingml/2006/picture">
+                  <pic:nvPicPr>
+                    <pic:cNvPr id="1" name=""/>
+                    <pic:cNvPicPr/>
+                  </pic:nvPicPr>
+                  <pic:blipFill>
+                    <a:blip r:embed="rId12"/>
+                    <a:stretch>
+                      <a:fillRect/>
+                    </a:stretch>
+                  </pic:blipFill>
+                  <pic:spPr>
+                    <a:xfrm>
+                      <a:off x="0" y="0"/>
+                      <a:ext cx="3938543" cy="2410674"/>
+                    </a:xfrm>
+                    <a:prstGeom prst="rect">
+                      <a:avLst/>
+                    </a:prstGeom>
+                    <a:ln>
+                      <a:solidFill>
+                        <a:schemeClr val="tx1"/>
+                      </a:solidFill>
+                    </a:ln>
+                  </pic:spPr>
+                </pic:pic>
+              </a:graphicData>
+            </a:graphic>
+          </wp:inline>
+        </w:drawing>
+      </w:r>
+    </w:p>
+    <w:p>
+      <w:pPr>
+        <w:rPr>
+          <w:rFonts w:ascii="Arial" w:hAnsi="Arial" w:cs="Arial"/>
+          <w:lang w:val="es-AR"/>
+        </w:rPr>
+      </w:pPr>
+      <w:r>
+        <w:rPr>
+          <w:rFonts w:ascii="Arial" w:hAnsi="Arial" w:cs="Arial"/>
+          <w:lang w:val="es-AR"/>
+        </w:rPr>
+        <w:t xml:space="preserve">Si hay muchas clases que implementan la </w:t>
+      </w:r>
+      <w:r>
+        <w:rPr>
+          <w:rFonts w:ascii="Arial" w:hAnsi="Arial" w:cs="Arial"/>
+          <w:lang w:val="es-AR"/>
+        </w:rPr>
+        <w:t>interface</w:t>
+      </w:r>
+      <w:r>
+        <w:rPr>
+          <w:rFonts w:ascii="Arial" w:hAnsi="Arial" w:cs="Arial"/>
+          <w:lang w:val="es-AR"/>
+        </w:rPr>
+        <w:t>, cada una de ellas deberá implementar el método procesa(String[] cadenas) y su lógica siempre será idéntica, recorrer el array y ejecutar el método procesa de un solo String, el cuál si es peculiar a cada una de las implementaciones diferentes.</w:t>
+      </w:r>
+    </w:p>
+    <w:p>
+      <w:pPr>
+        <w:rPr>
+          <w:rFonts w:ascii="Arial" w:hAnsi="Arial" w:cs="Arial"/>
+          <w:b/>
+          <w:bCs/>
+          <w:lang w:val="es-AR"/>
+        </w:rPr>
+      </w:pPr>
+      <w:r>
+        <w:rPr>
+          <w:rFonts w:ascii="Arial" w:hAnsi="Arial" w:cs="Arial"/>
+          <w:b/>
+          <w:bCs/>
+          <w:lang w:val="es-AR"/>
+        </w:rPr>
+        <w:br w:type="page"/>
+      </w:r>
+    </w:p>
+    <w:p>
+      <w:pPr>
+        <w:rPr>
+          <w:rFonts w:ascii="Arial" w:hAnsi="Arial" w:cs="Arial"/>
+          <w:b/>
+          <w:bCs/>
+          <w:lang w:val="es-AR"/>
+        </w:rPr>
+      </w:pPr>
+      <w:r>
+        <w:rPr>
+          <w:rFonts w:ascii="Arial" w:hAnsi="Arial" w:cs="Arial"/>
+          <w:b/>
+          <w:bCs/>
+          <w:lang w:val="es-AR"/>
+        </w:rPr>
+        <w:lastRenderedPageBreak/>
+        <w:t>¿Por qué debe cada subclase implementar esta versión del método procesa con un array de String?</w:t>
+      </w:r>
+    </w:p>
+    <w:p>
+      <w:pPr>
+        <w:pStyle w:val="Prrafodelista"/>
+        <w:numPr>
+          <w:ilvl w:val="0"/>
+          <w:numId w:val="3"/>
+        </w:numPr>
+        <w:rPr>
+          <w:rFonts w:ascii="Arial" w:hAnsi="Arial" w:cs="Arial"/>
+          <w:lang w:val="es-AR"/>
+        </w:rPr>
+      </w:pPr>
+      <w:r>
+        <w:rPr>
+          <w:rFonts w:ascii="Arial" w:hAnsi="Arial" w:cs="Arial"/>
+          <w:lang w:val="es-AR"/>
+        </w:rPr>
+        <w:t>Antes de Java 8, esta situación se resolvía con clases abstractas que permiten combinar métodos con implementación, con los llamado métodos abstractos, pero como hemos mencionado utilizar clases abstractas no es tan conveniente como utilizar interfaces.</w:t>
+      </w:r>
+    </w:p>
+    <w:p>
+      <w:pPr>
+        <w:pStyle w:val="Prrafodelista"/>
+        <w:numPr>
+          <w:ilvl w:val="0"/>
+          <w:numId w:val="3"/>
+        </w:numPr>
+        <w:rPr>
+          <w:rFonts w:ascii="Arial" w:hAnsi="Arial" w:cs="Arial"/>
+          <w:lang w:val="es-AR"/>
+        </w:rPr>
+      </w:pPr>
+      <w:r>
+        <w:rPr>
+          <w:rFonts w:ascii="Arial" w:hAnsi="Arial" w:cs="Arial"/>
+          <w:lang w:val="es-AR"/>
+        </w:rPr>
+        <w:t xml:space="preserve">En Java 8 se han introducido los </w:t>
+      </w:r>
+      <w:r>
+        <w:rPr>
+          <w:rFonts w:ascii="Arial" w:hAnsi="Arial" w:cs="Arial"/>
+          <w:b/>
+          <w:bCs/>
+          <w:lang w:val="es-AR"/>
+        </w:rPr>
+        <w:t xml:space="preserve">default methods </w:t>
+      </w:r>
+      <w:r>
+        <w:rPr>
+          <w:rFonts w:ascii="Arial" w:hAnsi="Arial" w:cs="Arial"/>
+          <w:lang w:val="es-AR"/>
+        </w:rPr>
+        <w:t xml:space="preserve">añadiendo la palabra clave default a un método podemos proporcionar en la misma </w:t>
+      </w:r>
+      <w:r>
+        <w:rPr>
+          <w:rFonts w:ascii="Arial" w:hAnsi="Arial" w:cs="Arial"/>
+          <w:lang w:val="es-AR"/>
+        </w:rPr>
+        <w:t>interface</w:t>
+      </w:r>
+      <w:r>
+        <w:rPr>
+          <w:rFonts w:ascii="Arial" w:hAnsi="Arial" w:cs="Arial"/>
+          <w:lang w:val="es-AR"/>
+        </w:rPr>
+        <w:t xml:space="preserve"> una implementación por defecto a un método:</w:t>
+      </w:r>
+    </w:p>
+    <w:p>
+      <w:pPr>
+        <w:jc w:val="center"/>
+        <w:rPr>
+          <w:rFonts w:ascii="Arial" w:hAnsi="Arial" w:cs="Arial"/>
+          <w:lang w:val="es-AR"/>
+        </w:rPr>
+      </w:pPr>
+      <w:r>
+        <w:rPr>
+          <w:rFonts w:ascii="Arial" w:hAnsi="Arial" w:cs="Arial"/>
+          <w:lang w:val="es-AR"/>
+        </w:rPr>
+        <w:drawing>
+          <wp:inline distT="0" distB="0" distL="0" distR="0" wp14:anchorId="544F2109" wp14:editId="6B6E539F">
+            <wp:extent cx="3029585" cy="876300"/>
+            <wp:effectExtent l="19050" t="19050" r="18415" b="19050"/>
+            <wp:docPr id="11" name="Imagen 11"/>
+            <wp:cNvGraphicFramePr>
+              <a:graphicFrameLocks xmlns:a="http://schemas.openxmlformats.org/drawingml/2006/main" noChangeAspect="1"/>
+            </wp:cNvGraphicFramePr>
+            <a:graphic xmlns:a="http://schemas.openxmlformats.org/drawingml/2006/main">
+              <a:graphicData uri="http://schemas.openxmlformats.org/drawingml/2006/picture">
+                <pic:pic xmlns:pic="http://schemas.openxmlformats.org/drawingml/2006/picture">
+                  <pic:nvPicPr>
+                    <pic:cNvPr id="1" name=""/>
+                    <pic:cNvPicPr/>
+                  </pic:nvPicPr>
+                  <pic:blipFill rotWithShape="1">
+                    <a:blip r:embed="rId13"/>
+                    <a:srcRect t="31514" b="18498"/>
+                    <a:stretch/>
+                  </pic:blipFill>
+                  <pic:spPr bwMode="auto">
+                    <a:xfrm>
+                      <a:off x="0" y="0"/>
+                      <a:ext cx="3043460" cy="880313"/>
+                    </a:xfrm>
+                    <a:prstGeom prst="rect">
+                      <a:avLst/>
+                    </a:prstGeom>
+                    <a:ln>
+                      <a:solidFill>
+                        <a:schemeClr val="tx1"/>
+                      </a:solidFill>
+                    </a:ln>
+                    <a:extLst>
+                      <a:ext uri="{53640926-AAD7-44D8-BBD7-CCE9431645EC}">
+                        <a14:shadowObscured xmlns:a14="http://schemas.microsoft.com/office/drawing/2010/main"/>
+                      </a:ext>
+                    </a:extLst>
+                  </pic:spPr>
+                </pic:pic>
+              </a:graphicData>
+            </a:graphic>
+          </wp:inline>
+        </w:drawing>
+      </w:r>
+    </w:p>
+    <w:p>
+      <w:pPr>
+        <w:rPr>
+          <w:rFonts w:ascii="Arial" w:hAnsi="Arial" w:cs="Arial"/>
+          <w:lang w:val="es-AR"/>
+        </w:rPr>
+      </w:pPr>
+      <w:r>
+        <w:rPr>
+          <w:rFonts w:ascii="Arial" w:hAnsi="Arial" w:cs="Arial"/>
+          <w:lang w:val="es-AR"/>
+        </w:rPr>
+        <w:t xml:space="preserve">Este método puede ser sobrescrito por cualquier clase que implementa la </w:t>
+      </w:r>
+      <w:r>
+        <w:rPr>
+          <w:rFonts w:ascii="Arial" w:hAnsi="Arial" w:cs="Arial"/>
+          <w:lang w:val="es-AR"/>
+        </w:rPr>
+        <w:t>interface</w:t>
+      </w:r>
+      <w:r>
+        <w:rPr>
+          <w:rFonts w:ascii="Arial" w:hAnsi="Arial" w:cs="Arial"/>
+          <w:lang w:val="es-AR"/>
+        </w:rPr>
+        <w:t xml:space="preserve"> si así se considera necesario.</w:t>
+      </w:r>
+    </w:p>
+    <w:p>
+      <w:pPr>
+        <w:rPr>
+          <w:rFonts w:ascii="Arial" w:hAnsi="Arial" w:cs="Arial"/>
+          <w:lang w:val="es-AR"/>
+        </w:rPr>
+      </w:pPr>
+      <w:r>
+        <w:rPr>
+          <w:rFonts w:ascii="Arial" w:hAnsi="Arial" w:cs="Arial"/>
+          <w:lang w:val="es-AR"/>
+        </w:rPr>
+        <w:t xml:space="preserve">Por otra </w:t>
+      </w:r>
+      <w:r>
+        <w:rPr>
+          <w:rFonts w:ascii="Arial" w:hAnsi="Arial" w:cs="Arial"/>
+          <w:lang w:val="es-AR"/>
+        </w:rPr>
+        <w:t>parte,</w:t>
+      </w:r>
+      <w:r>
+        <w:rPr>
+          <w:rFonts w:ascii="Arial" w:hAnsi="Arial" w:cs="Arial"/>
+          <w:lang w:val="es-AR"/>
+        </w:rPr>
+        <w:t xml:space="preserve"> tampoco </w:t>
+      </w:r>
+      <w:r>
+        <w:rPr>
+          <w:rFonts w:ascii="Arial" w:hAnsi="Arial" w:cs="Arial"/>
+          <w:lang w:val="es-AR"/>
+        </w:rPr>
+        <w:t>hay ninguna limitación en usar desde los default methods métodos que no están implementados en la interface.</w:t>
+      </w:r>
+    </w:p>
+    <w:p>
+      <w:pPr>
+        <w:rPr>
+          <w:rFonts w:ascii="Arial" w:hAnsi="Arial" w:cs="Arial"/>
+          <w:lang w:val="es-AR"/>
+        </w:rPr>
+      </w:pPr>
+      <w:r>
+        <w:rPr>
+          <w:rFonts w:ascii="Arial" w:hAnsi="Arial" w:cs="Arial"/>
+          <w:lang w:val="es-AR"/>
+        </w:rPr>
+        <w:t>Gracias a los default methods las clases que implementen dicha interface solo deberán implementar los métodos abstractos a la misma, es decir los que son particulares para cada implementación, no debe implementar los métodos para los cuales la interface ya tiene toda la información para complementarlos.</w:t>
+      </w:r>
+    </w:p>
+    <w:p>
+      <w:pPr>
+        <w:rPr>
+          <w:rFonts w:ascii="Arial" w:hAnsi="Arial" w:cs="Arial"/>
+          <w:lang w:val="es-AR"/>
+        </w:rPr>
+      </w:pPr>
+      <w:r>
+        <w:rPr>
+          <w:rFonts w:ascii="Arial" w:hAnsi="Arial" w:cs="Arial"/>
+          <w:lang w:val="es-AR"/>
+        </w:rPr>
+        <w:t xml:space="preserve">De esta forma el cliente puede usar indistintamente los métodos procesa con un String o con un String[]. </w:t>
+      </w:r>
+    </w:p>
+    <w:p>
+      <w:pPr>
+        <w:pStyle w:val="Ttulo4"/>
+        <w:rPr>
+          <w:b/>
+          <w:bCs/>
+          <w:i w:val="0"/>
+          <w:iCs w:val="0"/>
+          <w:sz w:val="28"/>
+          <w:szCs w:val="28"/>
+          <w:lang w:val="es-AR"/>
+        </w:rPr>
+      </w:pPr>
+      <w:r>
+        <w:rPr>
+          <w:b/>
+          <w:bCs/>
+          <w:i w:val="0"/>
+          <w:iCs w:val="0"/>
+          <w:sz w:val="28"/>
+          <w:szCs w:val="28"/>
+          <w:lang w:val="es-AR"/>
+        </w:rPr>
+        <w:t>Características</w:t>
+      </w:r>
+    </w:p>
+    <w:p>
+      <w:pPr>
+        <w:pStyle w:val="Prrafodelista"/>
+        <w:numPr>
+          <w:ilvl w:val="0"/>
+          <w:numId w:val="2"/>
+        </w:numPr>
+        <w:rPr>
+          <w:rFonts w:ascii="Arial" w:hAnsi="Arial" w:cs="Arial"/>
+          <w:lang w:val="es-AR"/>
+        </w:rPr>
+      </w:pPr>
+      <w:r>
+        <w:rPr>
+          <w:rFonts w:ascii="Arial" w:hAnsi="Arial" w:cs="Arial"/>
+          <w:lang w:val="es-AR"/>
+        </w:rPr>
+        <w:t>Una interface puede tener cualquier número de métodos default.</w:t>
+      </w:r>
+    </w:p>
+    <w:p>
+      <w:pPr>
+        <w:pStyle w:val="Prrafodelista"/>
+        <w:numPr>
+          <w:ilvl w:val="0"/>
+          <w:numId w:val="2"/>
+        </w:numPr>
+        <w:rPr>
+          <w:rFonts w:ascii="Arial" w:hAnsi="Arial" w:cs="Arial"/>
+          <w:lang w:val="es-AR"/>
+        </w:rPr>
+      </w:pPr>
+      <w:r>
+        <w:rPr>
+          <w:rFonts w:ascii="Arial" w:hAnsi="Arial" w:cs="Arial"/>
+          <w:lang w:val="es-AR"/>
+        </w:rPr>
+        <w:t>Las clases que implementa la interface puede sobre-escribir los métodos default.</w:t>
+      </w:r>
+    </w:p>
+    <w:p>
+      <w:pPr>
+        <w:pStyle w:val="Prrafodelista"/>
+        <w:numPr>
+          <w:ilvl w:val="0"/>
+          <w:numId w:val="2"/>
+        </w:numPr>
+        <w:rPr>
+          <w:rFonts w:ascii="Arial" w:hAnsi="Arial" w:cs="Arial"/>
+          <w:lang w:val="es-AR"/>
+        </w:rPr>
+      </w:pPr>
+      <w:r>
+        <w:rPr>
+          <w:rFonts w:ascii="Arial" w:hAnsi="Arial" w:cs="Arial"/>
+          <w:lang w:val="es-AR"/>
+        </w:rPr>
+        <w:t>Si una clase implementa dos interfaces y recibe dos métodos default con la misma forma, es obligatorio sobrescribir el método.</w:t>
+      </w:r>
+    </w:p>
+    <w:p>
+      <w:pPr>
+        <w:pStyle w:val="Prrafodelista"/>
+        <w:rPr>
+          <w:rFonts w:ascii="Arial" w:hAnsi="Arial" w:cs="Arial"/>
+          <w:lang w:val="es-AR"/>
+        </w:rPr>
+      </w:pPr>
+    </w:p>
+    <w:p>
+      <w:pPr>
+        <w:pStyle w:val="Ttulo3"/>
+        <w:spacing w:line="360" w:lineRule="auto"/>
+        <w:rPr>
+          <w:rFonts w:ascii="Arial" w:hAnsi="Arial" w:cs="Arial"/>
+          <w:b/>
+          <w:bCs/>
+          <w:sz w:val="28"/>
+          <w:szCs w:val="28"/>
+          <w:lang w:val="es-AR"/>
+        </w:rPr>
+      </w:pPr>
+      <w:r>
+        <w:rPr>
+          <w:rFonts w:ascii="Arial" w:hAnsi="Arial" w:cs="Arial"/>
+          <w:b/>
+          <w:bCs/>
+          <w:sz w:val="28"/>
+          <w:szCs w:val="28"/>
+          <w:lang w:val="es-AR"/>
+        </w:rPr>
+        <w:t>Static</w:t>
+      </w:r>
+      <w:r>
+        <w:rPr>
+          <w:rFonts w:ascii="Arial" w:hAnsi="Arial" w:cs="Arial"/>
+          <w:b/>
+          <w:bCs/>
+          <w:sz w:val="28"/>
+          <w:szCs w:val="28"/>
+          <w:lang w:val="es-AR"/>
+        </w:rPr>
+        <w:t xml:space="preserve"> Methods</w:t>
+      </w:r>
+    </w:p>
+    <w:p>
+      <w:pPr>
+        <w:spacing w:line="240" w:lineRule="auto"/>
+        <w:rPr>
+          <w:rFonts w:ascii="Arial" w:hAnsi="Arial" w:cs="Arial"/>
+          <w:lang w:val="es-AR"/>
+        </w:rPr>
+      </w:pPr>
+      <w:r>
+        <w:rPr>
+          <w:rFonts w:ascii="Arial" w:hAnsi="Arial" w:cs="Arial"/>
+          <w:lang w:val="es-AR"/>
+        </w:rPr>
+        <w:t>Otro de los cambios introducidos en las interfaces en Java 8</w:t>
+      </w:r>
+      <w:r>
+        <w:rPr>
+          <w:rFonts w:ascii="Arial" w:hAnsi="Arial" w:cs="Arial"/>
+          <w:lang w:val="es-AR"/>
+        </w:rPr>
+        <w:t xml:space="preserve"> es permitir la definición de métodos estáticos, los cuáles eran exclusivos de las clases.</w:t>
+      </w:r>
+    </w:p>
+    <w:p>
+      <w:pPr>
+        <w:rPr>
+          <w:rFonts w:ascii="Arial" w:hAnsi="Arial" w:cs="Arial"/>
+          <w:lang w:val="es-AR"/>
+        </w:rPr>
+      </w:pPr>
+      <w:r>
+        <w:rPr>
+          <w:rFonts w:ascii="Arial" w:hAnsi="Arial" w:cs="Arial"/>
+          <w:lang w:val="es-AR"/>
+        </w:rPr>
+        <w:t>Este cambio permite introducir implementación en la definición de una interface, como en las clases los métodos estáticos no pueden referenciar a ningún método o variable no estáticos, sirven para proporcionar funcionalidad que no depende sobre que instancia se ejecuta el método.</w:t>
+      </w:r>
+    </w:p>
+    <w:p>
+      <w:pPr>
+        <w:rPr>
+          <w:rFonts w:ascii="Arial" w:hAnsi="Arial" w:cs="Arial"/>
+          <w:lang w:val="es-AR"/>
+        </w:rPr>
+      </w:pPr>
+      <w:r>
+        <w:rPr>
+          <w:rFonts w:ascii="Arial" w:hAnsi="Arial" w:cs="Arial"/>
+          <w:lang w:val="es-AR"/>
+        </w:rPr>
+        <w:br w:type="page"/>
+      </w:r>
+    </w:p>
+    <w:p>
+      <w:pPr>
+        <w:rPr>
+          <w:rFonts w:ascii="Arial" w:hAnsi="Arial" w:cs="Arial"/>
+          <w:lang w:val="es-AR"/>
+        </w:rPr>
+      </w:pPr>
+      <w:r>
+        <w:rPr>
+          <w:rFonts w:ascii="Arial" w:hAnsi="Arial" w:cs="Arial"/>
+          <w:lang w:val="es-AR"/>
+        </w:rPr>
+        <w:lastRenderedPageBreak/>
+        <w:t>Un ejemplo podría ser una interface que sirve para obtener traducciones de mensajes a partir de una clave y del Local al queremos traducirlo.</w:t>
+      </w:r>
+    </w:p>
+    <w:p>
+      <w:pPr>
+        <w:rPr>
+          <w:rFonts w:ascii="Arial" w:hAnsi="Arial" w:cs="Arial"/>
+          <w:lang w:val="es-AR"/>
+        </w:rPr>
+      </w:pPr>
+      <w:r>
+        <w:rPr>
+          <w:rFonts w:ascii="Arial" w:hAnsi="Arial" w:cs="Arial"/>
+          <w:lang w:val="es-AR"/>
+        </w:rPr>
+        <w:t>Para hacer más prácticas la interface podemos añadir un método que obtuviese el Locale por defecto del entorno sobre el que se ejecuta la aplicación:</w:t>
+      </w:r>
+    </w:p>
+    <w:p>
+      <w:pPr>
+        <w:rPr>
+          <w:rFonts w:ascii="Arial" w:hAnsi="Arial" w:cs="Arial"/>
+          <w:lang w:val="es-AR"/>
+        </w:rPr>
+      </w:pPr>
+      <w:r>
+        <w:rPr>
+          <w:rFonts w:ascii="Arial" w:hAnsi="Arial" w:cs="Arial"/>
+          <w:lang w:val="es-AR"/>
+        </w:rPr>
+        <w:drawing>
+          <wp:inline distT="0" distB="0" distL="0" distR="0" wp14:anchorId="0B811FFA" wp14:editId="562A72EB">
+            <wp:extent cx="5943600" cy="2544445"/>
+            <wp:effectExtent l="19050" t="19050" r="19050" b="27305"/>
+            <wp:docPr id="12" name="Imagen 12"/>
+            <wp:cNvGraphicFramePr>
+              <a:graphicFrameLocks xmlns:a="http://schemas.openxmlformats.org/drawingml/2006/main" noChangeAspect="1"/>
+            </wp:cNvGraphicFramePr>
+            <a:graphic xmlns:a="http://schemas.openxmlformats.org/drawingml/2006/main">
+              <a:graphicData uri="http://schemas.openxmlformats.org/drawingml/2006/picture">
+                <pic:pic xmlns:pic="http://schemas.openxmlformats.org/drawingml/2006/picture">
+                  <pic:nvPicPr>
+                    <pic:cNvPr id="1" name=""/>
+                    <pic:cNvPicPr/>
+                  </pic:nvPicPr>
+                  <pic:blipFill>
+                    <a:blip r:embed="rId14"/>
+                    <a:stretch>
+                      <a:fillRect/>
+                    </a:stretch>
+                  </pic:blipFill>
+                  <pic:spPr>
+                    <a:xfrm>
+                      <a:off x="0" y="0"/>
+                      <a:ext cx="5943600" cy="2544445"/>
+                    </a:xfrm>
+                    <a:prstGeom prst="rect">
+                      <a:avLst/>
+                    </a:prstGeom>
+                    <a:ln>
+                      <a:solidFill>
+                        <a:schemeClr val="tx1"/>
+                      </a:solidFill>
+                    </a:ln>
+                  </pic:spPr>
+                </pic:pic>
+              </a:graphicData>
+            </a:graphic>
+          </wp:inline>
+        </w:drawing>
+      </w:r>
+    </w:p>
+    <w:p>
+      <w:pPr>
+        <w:rPr>
+          <w:rFonts w:ascii="Arial" w:hAnsi="Arial" w:cs="Arial"/>
+          <w:lang w:val="es-AR"/>
+        </w:rPr>
+      </w:pPr>
+      <w:r>
+        <w:rPr>
+          <w:rFonts w:ascii="Arial" w:hAnsi="Arial" w:cs="Arial"/>
+          <w:lang w:val="es-AR"/>
+        </w:rPr>
+        <w:t>En versiones anteriores a Java 8 antes de poder incluir métodos static en las interfaces se debía resolver de una manera no muy elegante.</w:t>
+      </w:r>
+    </w:p>
+    <w:p>
+      <w:pPr>
+        <w:rPr>
+          <w:rFonts w:ascii="Arial" w:hAnsi="Arial" w:cs="Arial"/>
+          <w:lang w:val="es-AR"/>
+        </w:rPr>
+      </w:pPr>
+      <w:r>
+        <w:rPr>
+          <w:rFonts w:ascii="Arial" w:hAnsi="Arial" w:cs="Arial"/>
+          <w:lang w:val="es-AR"/>
+        </w:rPr>
+        <w:t xml:space="preserve">Por </w:t>
+      </w:r>
+      <w:r>
+        <w:rPr>
+          <w:rFonts w:ascii="Arial" w:hAnsi="Arial" w:cs="Arial"/>
+          <w:lang w:val="es-AR"/>
+        </w:rPr>
+        <w:t>ejemplo,</w:t>
+      </w:r>
+      <w:r>
+        <w:rPr>
+          <w:rFonts w:ascii="Arial" w:hAnsi="Arial" w:cs="Arial"/>
+          <w:lang w:val="es-AR"/>
+        </w:rPr>
+        <w:t xml:space="preserve"> </w:t>
+      </w:r>
+      <w:r>
+        <w:rPr>
+          <w:rFonts w:ascii="Arial" w:hAnsi="Arial" w:cs="Arial"/>
+          <w:lang w:val="es-AR"/>
+        </w:rPr>
+        <w:t>el diseño del framework Collection, el cuál esta liderado por la interfaz Collection que describe que métodos serán comunes a todas la estructuras de datos que la implementen. A partir de esta se van definiendo subinterfaces más especificas y después numerosas implementaciones con distintas características.</w:t>
+      </w:r>
+    </w:p>
+    <w:p>
+      <w:pPr>
+        <w:rPr>
+          <w:rFonts w:ascii="Arial" w:hAnsi="Arial" w:cs="Arial"/>
+          <w:lang w:val="es-AR"/>
+        </w:rPr>
+      </w:pPr>
+      <w:r>
+        <w:rPr>
+          <w:rFonts w:ascii="Arial" w:hAnsi="Arial" w:cs="Arial"/>
+          <w:lang w:val="es-AR"/>
+        </w:rPr>
+        <w:t>Este framework además dispone de distintos métodos de utilidades generales no específicos a ninguna instancia, al no poder incluir estos métodos en la interface Collection, se crea una clase Collections y se ubican allí estos métodos. Collections dispone de un amplio catalogo de métodos estáticos como por ejemplo el método sort que sirve para ordenar una lista de elementos.</w:t>
+      </w:r>
+    </w:p>
+    <w:p>
+      <w:pPr>
+        <w:rPr>
+          <w:rFonts w:ascii="Arial" w:hAnsi="Arial" w:cs="Arial"/>
+          <w:lang w:val="es-AR"/>
+        </w:rPr>
+      </w:pPr>
+      <w:r>
+        <w:rPr>
+          <w:rFonts w:ascii="Arial" w:hAnsi="Arial" w:cs="Arial"/>
+          <w:lang w:val="es-AR"/>
+        </w:rPr>
+        <w:drawing>
+          <wp:inline distT="0" distB="0" distL="0" distR="0" wp14:anchorId="3C698FC1" wp14:editId="22A2769E">
+            <wp:extent cx="5943600" cy="1677670"/>
+            <wp:effectExtent l="19050" t="19050" r="19050" b="17780"/>
+            <wp:docPr id="13" name="Imagen 13"/>
+            <wp:cNvGraphicFramePr>
+              <a:graphicFrameLocks xmlns:a="http://schemas.openxmlformats.org/drawingml/2006/main" noChangeAspect="1"/>
+            </wp:cNvGraphicFramePr>
+            <a:graphic xmlns:a="http://schemas.openxmlformats.org/drawingml/2006/main">
+              <a:graphicData uri="http://schemas.openxmlformats.org/drawingml/2006/picture">
+                <pic:pic xmlns:pic="http://schemas.openxmlformats.org/drawingml/2006/picture">
+                  <pic:nvPicPr>
+                    <pic:cNvPr id="1" name=""/>
+                    <pic:cNvPicPr/>
+                  </pic:nvPicPr>
+                  <pic:blipFill>
+                    <a:blip r:embed="rId15"/>
+                    <a:stretch>
+                      <a:fillRect/>
+                    </a:stretch>
+                  </pic:blipFill>
+                  <pic:spPr>
+                    <a:xfrm>
+                      <a:off x="0" y="0"/>
+                      <a:ext cx="5943600" cy="1677670"/>
+                    </a:xfrm>
+                    <a:prstGeom prst="rect">
+                      <a:avLst/>
+                    </a:prstGeom>
+                    <a:ln>
+                      <a:solidFill>
+                        <a:schemeClr val="tx1"/>
+                      </a:solidFill>
+                    </a:ln>
+                  </pic:spPr>
+                </pic:pic>
+              </a:graphicData>
+            </a:graphic>
+          </wp:inline>
+        </w:drawing>
+      </w:r>
+    </w:p>
+    <w:p>
+      <w:pPr>
+        <w:rPr>
+          <w:rFonts w:ascii="Arial" w:hAnsi="Arial" w:cs="Arial"/>
+          <w:b/>
+          <w:bCs/>
+          <w:lang w:val="es-AR"/>
+        </w:rPr>
+      </w:pPr>
+      <w:r>
+        <w:rPr>
+          <w:rFonts w:ascii="Arial" w:hAnsi="Arial" w:cs="Arial"/>
+          <w:b/>
+          <w:bCs/>
+          <w:lang w:val="es-AR"/>
+        </w:rPr>
+        <w:t>Estos tipos de construcciones con los métodos estáticos en las interfaces ya no son necesarios.</w:t>
+      </w:r>
+    </w:p>
+    <w:p>
+      <w:pPr>
+        <w:rPr>
+          <w:rFonts w:ascii="Arial" w:hAnsi="Arial" w:cs="Arial"/>
+          <w:lang w:val="es-AR"/>
+        </w:rPr>
+      </w:pPr>
+    </w:p>
+    <w:p>
+      <w:pPr>
+        <w:rPr>
+          <w:rFonts w:ascii="Arial" w:hAnsi="Arial" w:cs="Arial"/>
+          <w:lang w:val="es-AR"/>
+        </w:rPr>
+      </w:pPr>
+    </w:p>
+    <w:p>
+      <w:pPr>
+        <w:rPr>
+          <w:rFonts w:ascii="Arial" w:hAnsi="Arial" w:cs="Arial"/>
           <w:lang w:val="es-AR"/>
         </w:rPr>
       </w:pPr>
@@ -612,6 +1656,359 @@
     </w:sectPr>
   </w:body>
 </w:document>
+</file>
+
+<file path=word/numbering.xml><?xml version="1.0" encoding="utf-8"?>
+<w:numbering xmlns:wpc="http://schemas.microsoft.com/office/word/2010/wordprocessingCanvas" xmlns:cx="http://schemas.microsoft.com/office/drawing/2014/chartex" xmlns:cx1="http://schemas.microsoft.com/office/drawing/2015/9/8/chartex" xmlns:cx2="http://schemas.microsoft.com/office/drawing/2015/10/21/chartex" xmlns:cx3="http://schemas.microsoft.com/office/drawing/2016/5/9/chartex" xmlns:cx4="http://schemas.microsoft.com/office/drawing/2016/5/10/chartex" xmlns:cx5="http://schemas.microsoft.com/office/drawing/2016/5/11/chartex" xmlns:cx6="http://schemas.microsoft.com/office/drawing/2016/5/12/chartex" xmlns:cx7="http://schemas.microsoft.com/office/drawing/2016/5/13/chartex" xmlns:cx8="http://schemas.microsoft.com/office/drawing/2016/5/14/chartex" xmlns:mc="http://schemas.openxmlformats.org/markup-compatibility/2006" xmlns:aink="http://schemas.microsoft.com/office/drawing/2016/ink" xmlns:am3d="http://schemas.microsoft.com/office/drawing/2017/model3d" xmlns:o="urn:schemas-microsoft-com:office:office" xmlns:r="http://schemas.openxmlformats.org/officeDocument/2006/relationships" xmlns:m="http://schemas.openxmlformats.org/officeDocument/2006/math" xmlns:v="urn:schemas-microsoft-com:vml" xmlns:wp14="http://schemas.microsoft.com/office/word/2010/wordprocessingDrawing" xmlns:wp="http://schemas.openxmlformats.org/drawingml/2006/wordprocessingDrawing" xmlns:w10="urn:schemas-microsoft-com:office:word" xmlns:w="http://schemas.openxmlformats.org/wordprocessingml/2006/main" xmlns:w14="http://schemas.microsoft.com/office/word/2010/wordml" xmlns:w15="http://schemas.microsoft.com/office/word/2012/wordml" xmlns:w16cex="http://schemas.microsoft.com/office/word/2018/wordml/cex" xmlns:w16cid="http://schemas.microsoft.com/office/word/2016/wordml/cid" xmlns:w16="http://schemas.microsoft.com/office/word/2018/wordml" xmlns:w16se="http://schemas.microsoft.com/office/word/2015/wordml/symex" xmlns:wpg="http://schemas.microsoft.com/office/word/2010/wordprocessingGroup" xmlns:wpi="http://schemas.microsoft.com/office/word/2010/wordprocessingInk" xmlns:wne="http://schemas.microsoft.com/office/word/2006/wordml" xmlns:wps="http://schemas.microsoft.com/office/word/2010/wordprocessingShape" mc:Ignorable="w14 w15 w16se w16cid w16 w16cex wp14">
+  <w:abstractNum w:abstractNumId="0" w15:restartNumberingAfterBreak="0">
+    <w:nsid w:val="022B6C52"/>
+    <w:multiLevelType w:val="hybridMultilevel"/>
+    <w:tmpl w:val="AA82EEF8"/>
+    <w:lvl w:ilvl="0" w:tplc="04090001">
+      <w:start w:val="1"/>
+      <w:numFmt w:val="bullet"/>
+      <w:lvlText w:val=""/>
+      <w:lvlJc w:val="left"/>
+      <w:pPr>
+        <w:ind w:left="720" w:hanging="360"/>
+      </w:pPr>
+      <w:rPr>
+        <w:rFonts w:ascii="Symbol" w:hAnsi="Symbol" w:hint="default"/>
+      </w:rPr>
+    </w:lvl>
+    <w:lvl w:ilvl="1" w:tplc="04090003" w:tentative="1">
+      <w:start w:val="1"/>
+      <w:numFmt w:val="bullet"/>
+      <w:lvlText w:val="o"/>
+      <w:lvlJc w:val="left"/>
+      <w:pPr>
+        <w:ind w:left="1440" w:hanging="360"/>
+      </w:pPr>
+      <w:rPr>
+        <w:rFonts w:ascii="Courier New" w:hAnsi="Courier New" w:cs="Courier New" w:hint="default"/>
+      </w:rPr>
+    </w:lvl>
+    <w:lvl w:ilvl="2" w:tplc="04090005" w:tentative="1">
+      <w:start w:val="1"/>
+      <w:numFmt w:val="bullet"/>
+      <w:lvlText w:val=""/>
+      <w:lvlJc w:val="left"/>
+      <w:pPr>
+        <w:ind w:left="2160" w:hanging="360"/>
+      </w:pPr>
+      <w:rPr>
+        <w:rFonts w:ascii="Wingdings" w:hAnsi="Wingdings" w:hint="default"/>
+      </w:rPr>
+    </w:lvl>
+    <w:lvl w:ilvl="3" w:tplc="04090001" w:tentative="1">
+      <w:start w:val="1"/>
+      <w:numFmt w:val="bullet"/>
+      <w:lvlText w:val=""/>
+      <w:lvlJc w:val="left"/>
+      <w:pPr>
+        <w:ind w:left="2880" w:hanging="360"/>
+      </w:pPr>
+      <w:rPr>
+        <w:rFonts w:ascii="Symbol" w:hAnsi="Symbol" w:hint="default"/>
+      </w:rPr>
+    </w:lvl>
+    <w:lvl w:ilvl="4" w:tplc="04090003" w:tentative="1">
+      <w:start w:val="1"/>
+      <w:numFmt w:val="bullet"/>
+      <w:lvlText w:val="o"/>
+      <w:lvlJc w:val="left"/>
+      <w:pPr>
+        <w:ind w:left="3600" w:hanging="360"/>
+      </w:pPr>
+      <w:rPr>
+        <w:rFonts w:ascii="Courier New" w:hAnsi="Courier New" w:cs="Courier New" w:hint="default"/>
+      </w:rPr>
+    </w:lvl>
+    <w:lvl w:ilvl="5" w:tplc="04090005" w:tentative="1">
+      <w:start w:val="1"/>
+      <w:numFmt w:val="bullet"/>
+      <w:lvlText w:val=""/>
+      <w:lvlJc w:val="left"/>
+      <w:pPr>
+        <w:ind w:left="4320" w:hanging="360"/>
+      </w:pPr>
+      <w:rPr>
+        <w:rFonts w:ascii="Wingdings" w:hAnsi="Wingdings" w:hint="default"/>
+      </w:rPr>
+    </w:lvl>
+    <w:lvl w:ilvl="6" w:tplc="04090001" w:tentative="1">
+      <w:start w:val="1"/>
+      <w:numFmt w:val="bullet"/>
+      <w:lvlText w:val=""/>
+      <w:lvlJc w:val="left"/>
+      <w:pPr>
+        <w:ind w:left="5040" w:hanging="360"/>
+      </w:pPr>
+      <w:rPr>
+        <w:rFonts w:ascii="Symbol" w:hAnsi="Symbol" w:hint="default"/>
+      </w:rPr>
+    </w:lvl>
+    <w:lvl w:ilvl="7" w:tplc="04090003" w:tentative="1">
+      <w:start w:val="1"/>
+      <w:numFmt w:val="bullet"/>
+      <w:lvlText w:val="o"/>
+      <w:lvlJc w:val="left"/>
+      <w:pPr>
+        <w:ind w:left="5760" w:hanging="360"/>
+      </w:pPr>
+      <w:rPr>
+        <w:rFonts w:ascii="Courier New" w:hAnsi="Courier New" w:cs="Courier New" w:hint="default"/>
+      </w:rPr>
+    </w:lvl>
+    <w:lvl w:ilvl="8" w:tplc="04090005" w:tentative="1">
+      <w:start w:val="1"/>
+      <w:numFmt w:val="bullet"/>
+      <w:lvlText w:val=""/>
+      <w:lvlJc w:val="left"/>
+      <w:pPr>
+        <w:ind w:left="6480" w:hanging="360"/>
+      </w:pPr>
+      <w:rPr>
+        <w:rFonts w:ascii="Wingdings" w:hAnsi="Wingdings" w:hint="default"/>
+      </w:rPr>
+    </w:lvl>
+  </w:abstractNum>
+  <w:abstractNum w:abstractNumId="1" w15:restartNumberingAfterBreak="0">
+    <w:nsid w:val="7635148F"/>
+    <w:multiLevelType w:val="hybridMultilevel"/>
+    <w:tmpl w:val="99B42A82"/>
+    <w:lvl w:ilvl="0" w:tplc="04090001">
+      <w:start w:val="1"/>
+      <w:numFmt w:val="bullet"/>
+      <w:lvlText w:val=""/>
+      <w:lvlJc w:val="left"/>
+      <w:pPr>
+        <w:ind w:left="720" w:hanging="360"/>
+      </w:pPr>
+      <w:rPr>
+        <w:rFonts w:ascii="Symbol" w:hAnsi="Symbol" w:hint="default"/>
+      </w:rPr>
+    </w:lvl>
+    <w:lvl w:ilvl="1" w:tplc="04090003" w:tentative="1">
+      <w:start w:val="1"/>
+      <w:numFmt w:val="bullet"/>
+      <w:lvlText w:val="o"/>
+      <w:lvlJc w:val="left"/>
+      <w:pPr>
+        <w:ind w:left="1440" w:hanging="360"/>
+      </w:pPr>
+      <w:rPr>
+        <w:rFonts w:ascii="Courier New" w:hAnsi="Courier New" w:cs="Courier New" w:hint="default"/>
+      </w:rPr>
+    </w:lvl>
+    <w:lvl w:ilvl="2" w:tplc="04090005" w:tentative="1">
+      <w:start w:val="1"/>
+      <w:numFmt w:val="bullet"/>
+      <w:lvlText w:val=""/>
+      <w:lvlJc w:val="left"/>
+      <w:pPr>
+        <w:ind w:left="2160" w:hanging="360"/>
+      </w:pPr>
+      <w:rPr>
+        <w:rFonts w:ascii="Wingdings" w:hAnsi="Wingdings" w:hint="default"/>
+      </w:rPr>
+    </w:lvl>
+    <w:lvl w:ilvl="3" w:tplc="04090001" w:tentative="1">
+      <w:start w:val="1"/>
+      <w:numFmt w:val="bullet"/>
+      <w:lvlText w:val=""/>
+      <w:lvlJc w:val="left"/>
+      <w:pPr>
+        <w:ind w:left="2880" w:hanging="360"/>
+      </w:pPr>
+      <w:rPr>
+        <w:rFonts w:ascii="Symbol" w:hAnsi="Symbol" w:hint="default"/>
+      </w:rPr>
+    </w:lvl>
+    <w:lvl w:ilvl="4" w:tplc="04090003" w:tentative="1">
+      <w:start w:val="1"/>
+      <w:numFmt w:val="bullet"/>
+      <w:lvlText w:val="o"/>
+      <w:lvlJc w:val="left"/>
+      <w:pPr>
+        <w:ind w:left="3600" w:hanging="360"/>
+      </w:pPr>
+      <w:rPr>
+        <w:rFonts w:ascii="Courier New" w:hAnsi="Courier New" w:cs="Courier New" w:hint="default"/>
+      </w:rPr>
+    </w:lvl>
+    <w:lvl w:ilvl="5" w:tplc="04090005" w:tentative="1">
+      <w:start w:val="1"/>
+      <w:numFmt w:val="bullet"/>
+      <w:lvlText w:val=""/>
+      <w:lvlJc w:val="left"/>
+      <w:pPr>
+        <w:ind w:left="4320" w:hanging="360"/>
+      </w:pPr>
+      <w:rPr>
+        <w:rFonts w:ascii="Wingdings" w:hAnsi="Wingdings" w:hint="default"/>
+      </w:rPr>
+    </w:lvl>
+    <w:lvl w:ilvl="6" w:tplc="04090001" w:tentative="1">
+      <w:start w:val="1"/>
+      <w:numFmt w:val="bullet"/>
+      <w:lvlText w:val=""/>
+      <w:lvlJc w:val="left"/>
+      <w:pPr>
+        <w:ind w:left="5040" w:hanging="360"/>
+      </w:pPr>
+      <w:rPr>
+        <w:rFonts w:ascii="Symbol" w:hAnsi="Symbol" w:hint="default"/>
+      </w:rPr>
+    </w:lvl>
+    <w:lvl w:ilvl="7" w:tplc="04090003" w:tentative="1">
+      <w:start w:val="1"/>
+      <w:numFmt w:val="bullet"/>
+      <w:lvlText w:val="o"/>
+      <w:lvlJc w:val="left"/>
+      <w:pPr>
+        <w:ind w:left="5760" w:hanging="360"/>
+      </w:pPr>
+      <w:rPr>
+        <w:rFonts w:ascii="Courier New" w:hAnsi="Courier New" w:cs="Courier New" w:hint="default"/>
+      </w:rPr>
+    </w:lvl>
+    <w:lvl w:ilvl="8" w:tplc="04090005" w:tentative="1">
+      <w:start w:val="1"/>
+      <w:numFmt w:val="bullet"/>
+      <w:lvlText w:val=""/>
+      <w:lvlJc w:val="left"/>
+      <w:pPr>
+        <w:ind w:left="6480" w:hanging="360"/>
+      </w:pPr>
+      <w:rPr>
+        <w:rFonts w:ascii="Wingdings" w:hAnsi="Wingdings" w:hint="default"/>
+      </w:rPr>
+    </w:lvl>
+  </w:abstractNum>
+  <w:abstractNum w:abstractNumId="2" w15:restartNumberingAfterBreak="0">
+    <w:nsid w:val="7CB802B2"/>
+    <w:multiLevelType w:val="hybridMultilevel"/>
+    <w:tmpl w:val="49444E6C"/>
+    <w:lvl w:ilvl="0" w:tplc="04090001">
+      <w:start w:val="1"/>
+      <w:numFmt w:val="bullet"/>
+      <w:lvlText w:val=""/>
+      <w:lvlJc w:val="left"/>
+      <w:pPr>
+        <w:ind w:left="720" w:hanging="360"/>
+      </w:pPr>
+      <w:rPr>
+        <w:rFonts w:ascii="Symbol" w:hAnsi="Symbol" w:hint="default"/>
+      </w:rPr>
+    </w:lvl>
+    <w:lvl w:ilvl="1" w:tplc="04090003" w:tentative="1">
+      <w:start w:val="1"/>
+      <w:numFmt w:val="bullet"/>
+      <w:lvlText w:val="o"/>
+      <w:lvlJc w:val="left"/>
+      <w:pPr>
+        <w:ind w:left="1440" w:hanging="360"/>
+      </w:pPr>
+      <w:rPr>
+        <w:rFonts w:ascii="Courier New" w:hAnsi="Courier New" w:cs="Courier New" w:hint="default"/>
+      </w:rPr>
+    </w:lvl>
+    <w:lvl w:ilvl="2" w:tplc="04090005" w:tentative="1">
+      <w:start w:val="1"/>
+      <w:numFmt w:val="bullet"/>
+      <w:lvlText w:val=""/>
+      <w:lvlJc w:val="left"/>
+      <w:pPr>
+        <w:ind w:left="2160" w:hanging="360"/>
+      </w:pPr>
+      <w:rPr>
+        <w:rFonts w:ascii="Wingdings" w:hAnsi="Wingdings" w:hint="default"/>
+      </w:rPr>
+    </w:lvl>
+    <w:lvl w:ilvl="3" w:tplc="04090001" w:tentative="1">
+      <w:start w:val="1"/>
+      <w:numFmt w:val="bullet"/>
+      <w:lvlText w:val=""/>
+      <w:lvlJc w:val="left"/>
+      <w:pPr>
+        <w:ind w:left="2880" w:hanging="360"/>
+      </w:pPr>
+      <w:rPr>
+        <w:rFonts w:ascii="Symbol" w:hAnsi="Symbol" w:hint="default"/>
+      </w:rPr>
+    </w:lvl>
+    <w:lvl w:ilvl="4" w:tplc="04090003" w:tentative="1">
+      <w:start w:val="1"/>
+      <w:numFmt w:val="bullet"/>
+      <w:lvlText w:val="o"/>
+      <w:lvlJc w:val="left"/>
+      <w:pPr>
+        <w:ind w:left="3600" w:hanging="360"/>
+      </w:pPr>
+      <w:rPr>
+        <w:rFonts w:ascii="Courier New" w:hAnsi="Courier New" w:cs="Courier New" w:hint="default"/>
+      </w:rPr>
+    </w:lvl>
+    <w:lvl w:ilvl="5" w:tplc="04090005" w:tentative="1">
+      <w:start w:val="1"/>
+      <w:numFmt w:val="bullet"/>
+      <w:lvlText w:val=""/>
+      <w:lvlJc w:val="left"/>
+      <w:pPr>
+        <w:ind w:left="4320" w:hanging="360"/>
+      </w:pPr>
+      <w:rPr>
+        <w:rFonts w:ascii="Wingdings" w:hAnsi="Wingdings" w:hint="default"/>
+      </w:rPr>
+    </w:lvl>
+    <w:lvl w:ilvl="6" w:tplc="04090001" w:tentative="1">
+      <w:start w:val="1"/>
+      <w:numFmt w:val="bullet"/>
+      <w:lvlText w:val=""/>
+      <w:lvlJc w:val="left"/>
+      <w:pPr>
+        <w:ind w:left="5040" w:hanging="360"/>
+      </w:pPr>
+      <w:rPr>
+        <w:rFonts w:ascii="Symbol" w:hAnsi="Symbol" w:hint="default"/>
+      </w:rPr>
+    </w:lvl>
+    <w:lvl w:ilvl="7" w:tplc="04090003" w:tentative="1">
+      <w:start w:val="1"/>
+      <w:numFmt w:val="bullet"/>
+      <w:lvlText w:val="o"/>
+      <w:lvlJc w:val="left"/>
+      <w:pPr>
+        <w:ind w:left="5760" w:hanging="360"/>
+      </w:pPr>
+      <w:rPr>
+        <w:rFonts w:ascii="Courier New" w:hAnsi="Courier New" w:cs="Courier New" w:hint="default"/>
+      </w:rPr>
+    </w:lvl>
+    <w:lvl w:ilvl="8" w:tplc="04090005" w:tentative="1">
+      <w:start w:val="1"/>
+      <w:numFmt w:val="bullet"/>
+      <w:lvlText w:val=""/>
+      <w:lvlJc w:val="left"/>
+      <w:pPr>
+        <w:ind w:left="6480" w:hanging="360"/>
+      </w:pPr>
+      <w:rPr>
+        <w:rFonts w:ascii="Wingdings" w:hAnsi="Wingdings" w:hint="default"/>
+      </w:rPr>
+    </w:lvl>
+  </w:abstractNum>
+  <w:num w:numId="1">
+    <w:abstractNumId w:val="1"/>
+  </w:num>
+  <w:num w:numId="2">
+    <w:abstractNumId w:val="0"/>
+  </w:num>
+  <w:num w:numId="3">
+    <w:abstractNumId w:val="2"/>
+  </w:num>
+</w:numbering>
 </file>
 
 <file path=word/styles.xml><?xml version="1.0" encoding="utf-8"?>
@@ -1056,6 +2453,50 @@
       <w:szCs w:val="26"/>
     </w:rPr>
   </w:style>
+  <w:style w:type="paragraph" w:styleId="Ttulo3">
+    <w:name w:val="heading 3"/>
+    <w:basedOn w:val="Normal"/>
+    <w:next w:val="Normal"/>
+    <w:link w:val="Ttulo3Car"/>
+    <w:uiPriority w:val="9"/>
+    <w:unhideWhenUsed/>
+    <w:qFormat/>
+    <w:rsid w:val="00664E17"/>
+    <w:pPr>
+      <w:keepNext/>
+      <w:keepLines/>
+      <w:spacing w:before="40" w:after="0"/>
+      <w:outlineLvl w:val="2"/>
+    </w:pPr>
+    <w:rPr>
+      <w:rFonts w:asciiTheme="majorHAnsi" w:eastAsiaTheme="majorEastAsia" w:hAnsiTheme="majorHAnsi" w:cstheme="majorBidi"/>
+      <w:color w:val="1F3763" w:themeColor="accent1" w:themeShade="7F"/>
+      <w:sz w:val="24"/>
+      <w:szCs w:val="24"/>
+    </w:rPr>
+  </w:style>
+  <w:style w:type="paragraph" w:styleId="Ttulo4">
+    <w:name w:val="heading 4"/>
+    <w:basedOn w:val="Normal"/>
+    <w:next w:val="Normal"/>
+    <w:link w:val="Ttulo4Car"/>
+    <w:uiPriority w:val="9"/>
+    <w:unhideWhenUsed/>
+    <w:qFormat/>
+    <w:rsid w:val="00967822"/>
+    <w:pPr>
+      <w:keepNext/>
+      <w:keepLines/>
+      <w:spacing w:before="40" w:after="0"/>
+      <w:outlineLvl w:val="3"/>
+    </w:pPr>
+    <w:rPr>
+      <w:rFonts w:asciiTheme="majorHAnsi" w:eastAsiaTheme="majorEastAsia" w:hAnsiTheme="majorHAnsi" w:cstheme="majorBidi"/>
+      <w:i/>
+      <w:iCs/>
+      <w:color w:val="2F5496" w:themeColor="accent1" w:themeShade="BF"/>
+    </w:rPr>
+  </w:style>
   <w:style w:type="character" w:default="1" w:styleId="Fuentedeprrafopredeter">
     <w:name w:val="Default Paragraph Font"/>
     <w:uiPriority w:val="1"/>
@@ -1108,6 +2549,43 @@
       <w:sz w:val="26"/>
       <w:szCs w:val="26"/>
     </w:rPr>
+  </w:style>
+  <w:style w:type="character" w:customStyle="1" w:styleId="Ttulo3Car">
+    <w:name w:val="Título 3 Car"/>
+    <w:basedOn w:val="Fuentedeprrafopredeter"/>
+    <w:link w:val="Ttulo3"/>
+    <w:uiPriority w:val="9"/>
+    <w:rsid w:val="00664E17"/>
+    <w:rPr>
+      <w:rFonts w:asciiTheme="majorHAnsi" w:eastAsiaTheme="majorEastAsia" w:hAnsiTheme="majorHAnsi" w:cstheme="majorBidi"/>
+      <w:color w:val="1F3763" w:themeColor="accent1" w:themeShade="7F"/>
+      <w:sz w:val="24"/>
+      <w:szCs w:val="24"/>
+    </w:rPr>
+  </w:style>
+  <w:style w:type="character" w:customStyle="1" w:styleId="Ttulo4Car">
+    <w:name w:val="Título 4 Car"/>
+    <w:basedOn w:val="Fuentedeprrafopredeter"/>
+    <w:link w:val="Ttulo4"/>
+    <w:uiPriority w:val="9"/>
+    <w:rsid w:val="00967822"/>
+    <w:rPr>
+      <w:rFonts w:asciiTheme="majorHAnsi" w:eastAsiaTheme="majorEastAsia" w:hAnsiTheme="majorHAnsi" w:cstheme="majorBidi"/>
+      <w:i/>
+      <w:iCs/>
+      <w:color w:val="2F5496" w:themeColor="accent1" w:themeShade="BF"/>
+    </w:rPr>
+  </w:style>
+  <w:style w:type="paragraph" w:styleId="Prrafodelista">
+    <w:name w:val="List Paragraph"/>
+    <w:basedOn w:val="Normal"/>
+    <w:uiPriority w:val="34"/>
+    <w:qFormat/>
+    <w:rsid w:val="00967822"/>
+    <w:pPr>
+      <w:ind w:left="720"/>
+      <w:contextualSpacing/>
+    </w:pPr>
   </w:style>
 </w:styles>
 </file>
